--- a/week4/workshop/NarayanLohani_week4_hpc_workshop.docx
+++ b/week4/workshop/NarayanLohani_week4_hpc_workshop.docx
@@ -201,12 +201,16 @@
             <w:pStyle w:val="TOCHeading"/>
             <w:rPr>
               <w:rFonts w:ascii="Times New Roman" w:hAnsi="Times New Roman" w:cs="Times New Roman"/>
+              <w:b/>
+              <w:bCs/>
               <w:color w:val="auto"/>
             </w:rPr>
           </w:pPr>
           <w:r>
             <w:rPr>
               <w:rFonts w:ascii="Times New Roman" w:hAnsi="Times New Roman" w:cs="Times New Roman"/>
+              <w:b/>
+              <w:bCs/>
               <w:color w:val="auto"/>
             </w:rPr>
             <w:t>Table of Contents</w:t>
@@ -214,7 +218,7 @@
         </w:p>
         <w:p>
           <w:pPr>
-            <w:pStyle w:val="TOC2"/>
+            <w:pStyle w:val="TOC3"/>
             <w:tabs>
               <w:tab w:val="right" w:leader="dot" w:pos="9350"/>
             </w:tabs>
@@ -242,11 +246,10 @@
             </w:rPr>
             <w:fldChar w:fldCharType="separate"/>
           </w:r>
-          <w:hyperlink w:anchor="_Toc214013587" w:history="1">
+          <w:hyperlink w:anchor="_Toc214398648" w:history="1">
             <w:r>
               <w:rPr>
                 <w:rStyle w:val="Hyperlink"/>
-                <w:rFonts w:cs="Times New Roman"/>
                 <w:noProof/>
               </w:rPr>
               <w:t>Explanation</w:t>
@@ -270,7 +273,7 @@
                 <w:noProof/>
                 <w:webHidden/>
               </w:rPr>
-              <w:instrText xml:space="preserve"> PAGEREF _Toc214013587 \h </w:instrText>
+              <w:instrText xml:space="preserve"> PAGEREF _Toc214398648 \h </w:instrText>
             </w:r>
             <w:r>
               <w:rPr>
@@ -303,6 +306,286 @@
         </w:p>
         <w:p>
           <w:pPr>
+            <w:pStyle w:val="TOC3"/>
+            <w:tabs>
+              <w:tab w:val="right" w:leader="dot" w:pos="9350"/>
+            </w:tabs>
+            <w:rPr>
+              <w:rFonts w:asciiTheme="minorHAnsi" w:eastAsiaTheme="minorEastAsia" w:hAnsiTheme="minorHAnsi"/>
+              <w:noProof/>
+              <w:lang w:val="en-NP"/>
+            </w:rPr>
+          </w:pPr>
+          <w:hyperlink w:anchor="_Toc214398649" w:history="1">
+            <w:r>
+              <w:rPr>
+                <w:rStyle w:val="Hyperlink"/>
+                <w:noProof/>
+              </w:rPr>
+              <w:t>Output of Program 1</w:t>
+            </w:r>
+            <w:r>
+              <w:rPr>
+                <w:noProof/>
+                <w:webHidden/>
+              </w:rPr>
+              <w:tab/>
+            </w:r>
+            <w:r>
+              <w:rPr>
+                <w:noProof/>
+                <w:webHidden/>
+              </w:rPr>
+              <w:fldChar w:fldCharType="begin"/>
+            </w:r>
+            <w:r>
+              <w:rPr>
+                <w:noProof/>
+                <w:webHidden/>
+              </w:rPr>
+              <w:instrText xml:space="preserve"> PAGEREF _Toc214398649 \h </w:instrText>
+            </w:r>
+            <w:r>
+              <w:rPr>
+                <w:noProof/>
+                <w:webHidden/>
+              </w:rPr>
+            </w:r>
+            <w:r>
+              <w:rPr>
+                <w:noProof/>
+                <w:webHidden/>
+              </w:rPr>
+              <w:fldChar w:fldCharType="separate"/>
+            </w:r>
+            <w:r>
+              <w:rPr>
+                <w:noProof/>
+                <w:webHidden/>
+              </w:rPr>
+              <w:t>4</w:t>
+            </w:r>
+            <w:r>
+              <w:rPr>
+                <w:noProof/>
+                <w:webHidden/>
+              </w:rPr>
+              <w:fldChar w:fldCharType="end"/>
+            </w:r>
+          </w:hyperlink>
+        </w:p>
+        <w:p>
+          <w:pPr>
+            <w:pStyle w:val="TOC3"/>
+            <w:tabs>
+              <w:tab w:val="right" w:leader="dot" w:pos="9350"/>
+            </w:tabs>
+            <w:rPr>
+              <w:rFonts w:asciiTheme="minorHAnsi" w:eastAsiaTheme="minorEastAsia" w:hAnsiTheme="minorHAnsi"/>
+              <w:noProof/>
+              <w:lang w:val="en-NP"/>
+            </w:rPr>
+          </w:pPr>
+          <w:hyperlink w:anchor="_Toc214398650" w:history="1">
+            <w:r>
+              <w:rPr>
+                <w:rStyle w:val="Hyperlink"/>
+                <w:noProof/>
+              </w:rPr>
+              <w:t>Output of Program 2</w:t>
+            </w:r>
+            <w:r>
+              <w:rPr>
+                <w:noProof/>
+                <w:webHidden/>
+              </w:rPr>
+              <w:tab/>
+            </w:r>
+            <w:r>
+              <w:rPr>
+                <w:noProof/>
+                <w:webHidden/>
+              </w:rPr>
+              <w:fldChar w:fldCharType="begin"/>
+            </w:r>
+            <w:r>
+              <w:rPr>
+                <w:noProof/>
+                <w:webHidden/>
+              </w:rPr>
+              <w:instrText xml:space="preserve"> PAGEREF _Toc214398650 \h </w:instrText>
+            </w:r>
+            <w:r>
+              <w:rPr>
+                <w:noProof/>
+                <w:webHidden/>
+              </w:rPr>
+            </w:r>
+            <w:r>
+              <w:rPr>
+                <w:noProof/>
+                <w:webHidden/>
+              </w:rPr>
+              <w:fldChar w:fldCharType="separate"/>
+            </w:r>
+            <w:r>
+              <w:rPr>
+                <w:noProof/>
+                <w:webHidden/>
+              </w:rPr>
+              <w:t>4</w:t>
+            </w:r>
+            <w:r>
+              <w:rPr>
+                <w:noProof/>
+                <w:webHidden/>
+              </w:rPr>
+              <w:fldChar w:fldCharType="end"/>
+            </w:r>
+          </w:hyperlink>
+        </w:p>
+        <w:p>
+          <w:pPr>
+            <w:pStyle w:val="TOC3"/>
+            <w:tabs>
+              <w:tab w:val="right" w:leader="dot" w:pos="9350"/>
+            </w:tabs>
+            <w:rPr>
+              <w:rFonts w:asciiTheme="minorHAnsi" w:eastAsiaTheme="minorEastAsia" w:hAnsiTheme="minorHAnsi"/>
+              <w:noProof/>
+              <w:lang w:val="en-NP"/>
+            </w:rPr>
+          </w:pPr>
+          <w:hyperlink w:anchor="_Toc214398651" w:history="1">
+            <w:r>
+              <w:rPr>
+                <w:rStyle w:val="Hyperlink"/>
+                <w:noProof/>
+              </w:rPr>
+              <w:t>Source Code of Program 1</w:t>
+            </w:r>
+            <w:r>
+              <w:rPr>
+                <w:noProof/>
+                <w:webHidden/>
+              </w:rPr>
+              <w:tab/>
+            </w:r>
+            <w:r>
+              <w:rPr>
+                <w:noProof/>
+                <w:webHidden/>
+              </w:rPr>
+              <w:fldChar w:fldCharType="begin"/>
+            </w:r>
+            <w:r>
+              <w:rPr>
+                <w:noProof/>
+                <w:webHidden/>
+              </w:rPr>
+              <w:instrText xml:space="preserve"> PAGEREF _Toc214398651 \h </w:instrText>
+            </w:r>
+            <w:r>
+              <w:rPr>
+                <w:noProof/>
+                <w:webHidden/>
+              </w:rPr>
+            </w:r>
+            <w:r>
+              <w:rPr>
+                <w:noProof/>
+                <w:webHidden/>
+              </w:rPr>
+              <w:fldChar w:fldCharType="separate"/>
+            </w:r>
+            <w:r>
+              <w:rPr>
+                <w:noProof/>
+                <w:webHidden/>
+              </w:rPr>
+              <w:t>5</w:t>
+            </w:r>
+            <w:r>
+              <w:rPr>
+                <w:noProof/>
+                <w:webHidden/>
+              </w:rPr>
+              <w:fldChar w:fldCharType="end"/>
+            </w:r>
+          </w:hyperlink>
+        </w:p>
+        <w:p>
+          <w:pPr>
+            <w:pStyle w:val="TOC3"/>
+            <w:tabs>
+              <w:tab w:val="right" w:leader="dot" w:pos="9350"/>
+            </w:tabs>
+            <w:rPr>
+              <w:rFonts w:asciiTheme="minorHAnsi" w:eastAsiaTheme="minorEastAsia" w:hAnsiTheme="minorHAnsi"/>
+              <w:noProof/>
+              <w:lang w:val="en-NP"/>
+            </w:rPr>
+          </w:pPr>
+          <w:hyperlink w:anchor="_Toc214398652" w:history="1">
+            <w:r>
+              <w:rPr>
+                <w:rStyle w:val="Hyperlink"/>
+                <w:noProof/>
+              </w:rPr>
+              <w:t>Source Code of Program 2</w:t>
+            </w:r>
+            <w:r>
+              <w:rPr>
+                <w:noProof/>
+                <w:webHidden/>
+              </w:rPr>
+              <w:tab/>
+            </w:r>
+            <w:r>
+              <w:rPr>
+                <w:noProof/>
+                <w:webHidden/>
+              </w:rPr>
+              <w:fldChar w:fldCharType="begin"/>
+            </w:r>
+            <w:r>
+              <w:rPr>
+                <w:noProof/>
+                <w:webHidden/>
+              </w:rPr>
+              <w:instrText xml:space="preserve"> PAGEREF _Toc214398652 \h </w:instrText>
+            </w:r>
+            <w:r>
+              <w:rPr>
+                <w:noProof/>
+                <w:webHidden/>
+              </w:rPr>
+            </w:r>
+            <w:r>
+              <w:rPr>
+                <w:noProof/>
+                <w:webHidden/>
+              </w:rPr>
+              <w:fldChar w:fldCharType="separate"/>
+            </w:r>
+            <w:r>
+              <w:rPr>
+                <w:noProof/>
+                <w:webHidden/>
+              </w:rPr>
+              <w:t>6</w:t>
+            </w:r>
+            <w:r>
+              <w:rPr>
+                <w:noProof/>
+                <w:webHidden/>
+              </w:rPr>
+              <w:fldChar w:fldCharType="end"/>
+            </w:r>
+          </w:hyperlink>
+        </w:p>
+        <w:p>
+          <w:pPr>
             <w:rPr>
               <w:rFonts w:cs="Times New Roman"/>
             </w:rPr>
@@ -319,6 +602,457 @@
     </w:sdt>
     <w:p>
       <w:pPr>
+        <w:pStyle w:val="TableofFigures"/>
+        <w:tabs>
+          <w:tab w:val="right" w:leader="dot" w:pos="9350"/>
+        </w:tabs>
+        <w:rPr>
+          <w:rFonts w:cs="Times New Roman"/>
+          <w:b/>
+          <w:bCs/>
+          <w:sz w:val="32"/>
+          <w:szCs w:val="32"/>
+        </w:rPr>
+      </w:pPr>
+      <w:r>
+        <w:rPr>
+          <w:rFonts w:cs="Times New Roman"/>
+          <w:b/>
+          <w:bCs/>
+          <w:sz w:val="32"/>
+          <w:szCs w:val="32"/>
+        </w:rPr>
+        <w:t>Table of Figures</w:t>
+      </w:r>
+    </w:p>
+    <w:p>
+      <w:pPr>
+        <w:pStyle w:val="TableofFigures"/>
+        <w:tabs>
+          <w:tab w:val="right" w:leader="dot" w:pos="9350"/>
+        </w:tabs>
+        <w:rPr>
+          <w:noProof/>
+        </w:rPr>
+      </w:pPr>
+      <w:r>
+        <w:rPr>
+          <w:rFonts w:cs="Times New Roman"/>
+        </w:rPr>
+        <w:fldChar w:fldCharType="begin"/>
+      </w:r>
+      <w:r>
+        <w:rPr>
+          <w:rFonts w:cs="Times New Roman"/>
+        </w:rPr>
+        <w:instrText xml:space="preserve"> TOC \h \z \c "Figure" </w:instrText>
+      </w:r>
+      <w:r>
+        <w:rPr>
+          <w:rFonts w:cs="Times New Roman"/>
+        </w:rPr>
+        <w:fldChar w:fldCharType="separate"/>
+      </w:r>
+      <w:hyperlink w:anchor="_Toc214399212" w:history="1">
+        <w:r>
+          <w:rPr>
+            <w:rStyle w:val="Hyperlink"/>
+            <w:noProof/>
+          </w:rPr>
+          <w:t>Figure 1: Output of Program 1</w:t>
+        </w:r>
+        <w:r>
+          <w:rPr>
+            <w:noProof/>
+            <w:webHidden/>
+          </w:rPr>
+          <w:tab/>
+        </w:r>
+        <w:r>
+          <w:rPr>
+            <w:noProof/>
+            <w:webHidden/>
+          </w:rPr>
+          <w:fldChar w:fldCharType="begin"/>
+        </w:r>
+        <w:r>
+          <w:rPr>
+            <w:noProof/>
+            <w:webHidden/>
+          </w:rPr>
+          <w:instrText xml:space="preserve"> PAGEREF _Toc214399212 \h </w:instrText>
+        </w:r>
+        <w:r>
+          <w:rPr>
+            <w:noProof/>
+            <w:webHidden/>
+          </w:rPr>
+        </w:r>
+        <w:r>
+          <w:rPr>
+            <w:noProof/>
+            <w:webHidden/>
+          </w:rPr>
+          <w:fldChar w:fldCharType="separate"/>
+        </w:r>
+        <w:r>
+          <w:rPr>
+            <w:noProof/>
+            <w:webHidden/>
+          </w:rPr>
+          <w:t>4</w:t>
+        </w:r>
+        <w:r>
+          <w:rPr>
+            <w:noProof/>
+            <w:webHidden/>
+          </w:rPr>
+          <w:fldChar w:fldCharType="end"/>
+        </w:r>
+      </w:hyperlink>
+    </w:p>
+    <w:p>
+      <w:pPr>
+        <w:pStyle w:val="TableofFigures"/>
+        <w:tabs>
+          <w:tab w:val="right" w:leader="dot" w:pos="9350"/>
+        </w:tabs>
+        <w:rPr>
+          <w:noProof/>
+        </w:rPr>
+      </w:pPr>
+      <w:hyperlink w:anchor="_Toc214399213" w:history="1">
+        <w:r>
+          <w:rPr>
+            <w:rStyle w:val="Hyperlink"/>
+            <w:noProof/>
+          </w:rPr>
+          <w:t>Figure 2: Output of Program 2</w:t>
+        </w:r>
+        <w:r>
+          <w:rPr>
+            <w:noProof/>
+            <w:webHidden/>
+          </w:rPr>
+          <w:tab/>
+        </w:r>
+        <w:r>
+          <w:rPr>
+            <w:noProof/>
+            <w:webHidden/>
+          </w:rPr>
+          <w:fldChar w:fldCharType="begin"/>
+        </w:r>
+        <w:r>
+          <w:rPr>
+            <w:noProof/>
+            <w:webHidden/>
+          </w:rPr>
+          <w:instrText xml:space="preserve"> PAGEREF _Toc214399213 \h </w:instrText>
+        </w:r>
+        <w:r>
+          <w:rPr>
+            <w:noProof/>
+            <w:webHidden/>
+          </w:rPr>
+        </w:r>
+        <w:r>
+          <w:rPr>
+            <w:noProof/>
+            <w:webHidden/>
+          </w:rPr>
+          <w:fldChar w:fldCharType="separate"/>
+        </w:r>
+        <w:r>
+          <w:rPr>
+            <w:noProof/>
+            <w:webHidden/>
+          </w:rPr>
+          <w:t>4</w:t>
+        </w:r>
+        <w:r>
+          <w:rPr>
+            <w:noProof/>
+            <w:webHidden/>
+          </w:rPr>
+          <w:fldChar w:fldCharType="end"/>
+        </w:r>
+      </w:hyperlink>
+    </w:p>
+    <w:p>
+      <w:pPr>
+        <w:pStyle w:val="TableofFigures"/>
+        <w:tabs>
+          <w:tab w:val="right" w:leader="dot" w:pos="9350"/>
+        </w:tabs>
+        <w:rPr>
+          <w:noProof/>
+        </w:rPr>
+      </w:pPr>
+      <w:hyperlink w:anchor="_Toc214399214" w:history="1">
+        <w:r>
+          <w:rPr>
+            <w:rStyle w:val="Hyperlink"/>
+            <w:noProof/>
+          </w:rPr>
+          <w:t>Figure 3: Source Code of Program 1: Thread Routine</w:t>
+        </w:r>
+        <w:r>
+          <w:rPr>
+            <w:noProof/>
+            <w:webHidden/>
+          </w:rPr>
+          <w:tab/>
+        </w:r>
+        <w:r>
+          <w:rPr>
+            <w:noProof/>
+            <w:webHidden/>
+          </w:rPr>
+          <w:fldChar w:fldCharType="begin"/>
+        </w:r>
+        <w:r>
+          <w:rPr>
+            <w:noProof/>
+            <w:webHidden/>
+          </w:rPr>
+          <w:instrText xml:space="preserve"> PAGEREF _Toc214399214 \h </w:instrText>
+        </w:r>
+        <w:r>
+          <w:rPr>
+            <w:noProof/>
+            <w:webHidden/>
+          </w:rPr>
+        </w:r>
+        <w:r>
+          <w:rPr>
+            <w:noProof/>
+            <w:webHidden/>
+          </w:rPr>
+          <w:fldChar w:fldCharType="separate"/>
+        </w:r>
+        <w:r>
+          <w:rPr>
+            <w:noProof/>
+            <w:webHidden/>
+          </w:rPr>
+          <w:t>5</w:t>
+        </w:r>
+        <w:r>
+          <w:rPr>
+            <w:noProof/>
+            <w:webHidden/>
+          </w:rPr>
+          <w:fldChar w:fldCharType="end"/>
+        </w:r>
+      </w:hyperlink>
+    </w:p>
+    <w:p>
+      <w:pPr>
+        <w:pStyle w:val="TableofFigures"/>
+        <w:tabs>
+          <w:tab w:val="right" w:leader="dot" w:pos="9350"/>
+        </w:tabs>
+        <w:rPr>
+          <w:noProof/>
+        </w:rPr>
+      </w:pPr>
+      <w:hyperlink w:anchor="_Toc214399215" w:history="1">
+        <w:r>
+          <w:rPr>
+            <w:rStyle w:val="Hyperlink"/>
+            <w:noProof/>
+          </w:rPr>
+          <w:t>Figure 4: Source Code of Program 1: Main function</w:t>
+        </w:r>
+        <w:r>
+          <w:rPr>
+            <w:noProof/>
+            <w:webHidden/>
+          </w:rPr>
+          <w:tab/>
+        </w:r>
+        <w:r>
+          <w:rPr>
+            <w:noProof/>
+            <w:webHidden/>
+          </w:rPr>
+          <w:fldChar w:fldCharType="begin"/>
+        </w:r>
+        <w:r>
+          <w:rPr>
+            <w:noProof/>
+            <w:webHidden/>
+          </w:rPr>
+          <w:instrText xml:space="preserve"> PAGEREF _Toc214399215 \h </w:instrText>
+        </w:r>
+        <w:r>
+          <w:rPr>
+            <w:noProof/>
+            <w:webHidden/>
+          </w:rPr>
+        </w:r>
+        <w:r>
+          <w:rPr>
+            <w:noProof/>
+            <w:webHidden/>
+          </w:rPr>
+          <w:fldChar w:fldCharType="separate"/>
+        </w:r>
+        <w:r>
+          <w:rPr>
+            <w:noProof/>
+            <w:webHidden/>
+          </w:rPr>
+          <w:t>5</w:t>
+        </w:r>
+        <w:r>
+          <w:rPr>
+            <w:noProof/>
+            <w:webHidden/>
+          </w:rPr>
+          <w:fldChar w:fldCharType="end"/>
+        </w:r>
+      </w:hyperlink>
+    </w:p>
+    <w:p>
+      <w:pPr>
+        <w:pStyle w:val="TableofFigures"/>
+        <w:tabs>
+          <w:tab w:val="right" w:leader="dot" w:pos="9350"/>
+        </w:tabs>
+        <w:rPr>
+          <w:noProof/>
+        </w:rPr>
+      </w:pPr>
+      <w:hyperlink w:anchor="_Toc214399216" w:history="1">
+        <w:r>
+          <w:rPr>
+            <w:rStyle w:val="Hyperlink"/>
+            <w:noProof/>
+          </w:rPr>
+          <w:t>Figure 5: Source Code of Program 2: Main Function</w:t>
+        </w:r>
+        <w:r>
+          <w:rPr>
+            <w:noProof/>
+            <w:webHidden/>
+          </w:rPr>
+          <w:tab/>
+        </w:r>
+        <w:r>
+          <w:rPr>
+            <w:noProof/>
+            <w:webHidden/>
+          </w:rPr>
+          <w:fldChar w:fldCharType="begin"/>
+        </w:r>
+        <w:r>
+          <w:rPr>
+            <w:noProof/>
+            <w:webHidden/>
+          </w:rPr>
+          <w:instrText xml:space="preserve"> PAGEREF _Toc214399216 \h </w:instrText>
+        </w:r>
+        <w:r>
+          <w:rPr>
+            <w:noProof/>
+            <w:webHidden/>
+          </w:rPr>
+        </w:r>
+        <w:r>
+          <w:rPr>
+            <w:noProof/>
+            <w:webHidden/>
+          </w:rPr>
+          <w:fldChar w:fldCharType="separate"/>
+        </w:r>
+        <w:r>
+          <w:rPr>
+            <w:noProof/>
+            <w:webHidden/>
+          </w:rPr>
+          <w:t>6</w:t>
+        </w:r>
+        <w:r>
+          <w:rPr>
+            <w:noProof/>
+            <w:webHidden/>
+          </w:rPr>
+          <w:fldChar w:fldCharType="end"/>
+        </w:r>
+      </w:hyperlink>
+    </w:p>
+    <w:p>
+      <w:pPr>
+        <w:pStyle w:val="TableofFigures"/>
+        <w:tabs>
+          <w:tab w:val="right" w:leader="dot" w:pos="9350"/>
+        </w:tabs>
+        <w:rPr>
+          <w:noProof/>
+        </w:rPr>
+      </w:pPr>
+      <w:hyperlink w:anchor="_Toc214399217" w:history="1">
+        <w:r>
+          <w:rPr>
+            <w:rStyle w:val="Hyperlink"/>
+            <w:noProof/>
+          </w:rPr>
+          <w:t>Figure 6: Source Code of Program 2: Thread Routine</w:t>
+        </w:r>
+        <w:r>
+          <w:rPr>
+            <w:noProof/>
+            <w:webHidden/>
+          </w:rPr>
+          <w:tab/>
+        </w:r>
+        <w:r>
+          <w:rPr>
+            <w:noProof/>
+            <w:webHidden/>
+          </w:rPr>
+          <w:fldChar w:fldCharType="begin"/>
+        </w:r>
+        <w:r>
+          <w:rPr>
+            <w:noProof/>
+            <w:webHidden/>
+          </w:rPr>
+          <w:instrText xml:space="preserve"> PAGEREF _Toc214399217 \h </w:instrText>
+        </w:r>
+        <w:r>
+          <w:rPr>
+            <w:noProof/>
+            <w:webHidden/>
+          </w:rPr>
+        </w:r>
+        <w:r>
+          <w:rPr>
+            <w:noProof/>
+            <w:webHidden/>
+          </w:rPr>
+          <w:fldChar w:fldCharType="separate"/>
+        </w:r>
+        <w:r>
+          <w:rPr>
+            <w:noProof/>
+            <w:webHidden/>
+          </w:rPr>
+          <w:t>6</w:t>
+        </w:r>
+        <w:r>
+          <w:rPr>
+            <w:noProof/>
+            <w:webHidden/>
+          </w:rPr>
+          <w:fldChar w:fldCharType="end"/>
+        </w:r>
+      </w:hyperlink>
+    </w:p>
+    <w:p>
+      <w:pPr>
         <w:jc w:val="left"/>
         <w:rPr>
           <w:rFonts w:cs="Times New Roman"/>
@@ -328,23 +1062,24 @@
         <w:rPr>
           <w:rFonts w:cs="Times New Roman"/>
         </w:rPr>
+        <w:fldChar w:fldCharType="end"/>
+      </w:r>
+      <w:r>
+        <w:rPr>
+          <w:rFonts w:cs="Times New Roman"/>
+        </w:rPr>
         <w:br w:type="page"/>
       </w:r>
     </w:p>
     <w:p>
       <w:pPr>
-        <w:pStyle w:val="Heading2"/>
-        <w:rPr>
-          <w:rFonts w:cs="Times New Roman"/>
+        <w:pStyle w:val="Heading3"/>
+        <w:rPr>
           <w:color w:val="auto"/>
         </w:rPr>
       </w:pPr>
-      <w:bookmarkStart w:id="1" w:name="_Toc214013587"/>
-      <w:r>
-        <w:rPr>
-          <w:rFonts w:cs="Times New Roman"/>
-          <w:color w:val="auto"/>
-        </w:rPr>
+      <w:bookmarkStart w:id="1" w:name="_Toc214398648"/>
+      <w:r>
         <w:lastRenderedPageBreak/>
         <w:t>Explanation</w:t>
       </w:r>
@@ -357,1157 +1092,288 @@
           <w:numId w:val="2"/>
         </w:numPr>
         <w:spacing w:after="0" w:line="240" w:lineRule="auto"/>
-        <w:jc w:val="left"/>
-      </w:pPr>
-      <w:r>
-        <w:t xml:space="preserve">In a banking system, multiple users can access and modify their accounts concurrently. Each user has a balance, and they can deposit or withdraw money. Modify the code below to use a </w:t>
-      </w:r>
-      <w:r>
         <w:rPr>
           <w:b/>
           <w:bCs/>
         </w:rPr>
-        <w:t>mutex</w:t>
-      </w:r>
-      <w:r>
-        <w:t xml:space="preserve"> to prevent race conditions during balance updates and ensure that multiple users can't simultaneously update the balance of the same account.</w:t>
-      </w:r>
-    </w:p>
-    <w:p>
-      <w:pPr>
+      </w:pPr>
+      <w:r>
+        <w:rPr>
+          <w:b/>
+          <w:bCs/>
+        </w:rPr>
+        <w:t>In a banking system, multiple users can access and modify their accounts concurrently. Each user has a balance, and they can deposit or withdraw money. Modify the code below to use a mutex to prevent race conditions during balance updates and ensure that multiple users can't simultaneously update the balance of the same account.</w:t>
+      </w:r>
+    </w:p>
+    <w:p>
+      <w:pPr>
+        <w:spacing w:after="0" w:line="240" w:lineRule="auto"/>
         <w:ind w:left="720"/>
+      </w:pPr>
+      <w:r>
+        <w:t xml:space="preserve"> </w:t>
+      </w:r>
+    </w:p>
+    <w:p>
+      <w:pPr>
+        <w:spacing w:after="0" w:line="240" w:lineRule="auto"/>
+        <w:ind w:left="720"/>
+      </w:pPr>
+      <w:bookmarkStart w:id="2" w:name="_Hlk214397514"/>
+      <w:r>
+        <w:t xml:space="preserve">When </w:t>
+      </w:r>
+      <w:r>
+        <w:t xml:space="preserve">multiple users try to make changes to their money either by withdrawing or depositing on the same account, critical section is formed and race condition may arise. To prevent this, whenever any thread </w:t>
+      </w:r>
+      <w:proofErr w:type="gramStart"/>
+      <w:r>
+        <w:t>try</w:t>
+      </w:r>
+      <w:proofErr w:type="gramEnd"/>
+      <w:r>
+        <w:t xml:space="preserve"> to make any change to the account balance, first we lock the thread using mutex, perform our desired action (withdraw or deposit), and unlock the thread. This way ensures that no balance is lost at any point. </w:t>
+      </w:r>
+    </w:p>
+    <w:bookmarkEnd w:id="2"/>
+    <w:p>
+      <w:pPr>
+        <w:spacing w:after="0" w:line="240" w:lineRule="auto"/>
+        <w:ind w:left="720"/>
+      </w:pPr>
+    </w:p>
+    <w:p>
+      <w:pPr>
+        <w:spacing w:after="0" w:line="240" w:lineRule="auto"/>
+      </w:pPr>
+    </w:p>
+    <w:p>
+      <w:pPr>
+        <w:spacing w:after="0" w:line="240" w:lineRule="auto"/>
+        <w:ind w:left="720"/>
+      </w:pPr>
+      <w:r>
+        <w:t xml:space="preserve">To accomplish this task, we created two global mutex variables namely </w:t>
+      </w:r>
+      <w:proofErr w:type="spellStart"/>
+      <w:r>
+        <w:t>withdraw_locker</w:t>
+      </w:r>
+      <w:proofErr w:type="spellEnd"/>
+      <w:r>
+        <w:t xml:space="preserve"> and </w:t>
+      </w:r>
+      <w:proofErr w:type="spellStart"/>
+      <w:r>
+        <w:t>deposit_locker</w:t>
+      </w:r>
+      <w:proofErr w:type="spellEnd"/>
+      <w:r>
+        <w:t xml:space="preserve"> of type </w:t>
+      </w:r>
+      <w:proofErr w:type="spellStart"/>
+      <w:r>
+        <w:t>pthread_mutex_t</w:t>
+      </w:r>
+      <w:proofErr w:type="spellEnd"/>
+      <w:r>
+        <w:t xml:space="preserve">. In the main function, we initialize both the mutexes. Then inside thread routine, we typecast and get our account number, initialize the balance to withdraw/deposit and lock the thread using corresponding locker: </w:t>
+      </w:r>
+      <w:proofErr w:type="spellStart"/>
+      <w:r>
+        <w:t>withdraw_locker</w:t>
+      </w:r>
+      <w:proofErr w:type="spellEnd"/>
+      <w:r>
+        <w:t xml:space="preserve"> for withdraw routine and </w:t>
+      </w:r>
+      <w:proofErr w:type="spellStart"/>
+      <w:r>
+        <w:t>deposit_locker</w:t>
+      </w:r>
+      <w:proofErr w:type="spellEnd"/>
+      <w:r>
+        <w:t xml:space="preserve"> for deposit routine. Then we perform the balance modification and unlock the mutex. </w:t>
+      </w:r>
+    </w:p>
+    <w:p>
+      <w:pPr>
+        <w:spacing w:after="0" w:line="240" w:lineRule="auto"/>
+      </w:pPr>
+      <w:bookmarkStart w:id="3" w:name="_Hlk214397505"/>
+    </w:p>
+    <w:p>
+      <w:pPr>
+        <w:spacing w:after="0" w:line="240" w:lineRule="auto"/>
+        <w:ind w:left="720"/>
+      </w:pPr>
+      <w:r>
+        <w:drawing>
+          <wp:anchor distT="0" distB="0" distL="114300" distR="114300" simplePos="0" relativeHeight="251660288" behindDoc="0" locked="0" layoutInCell="1" allowOverlap="1" wp14:anchorId="78AB62F9" wp14:editId="3BEE7DBA">
+            <wp:simplePos x="0" y="0"/>
+            <wp:positionH relativeFrom="column">
+              <wp:posOffset>478790</wp:posOffset>
+            </wp:positionH>
+            <wp:positionV relativeFrom="paragraph">
+              <wp:posOffset>100965</wp:posOffset>
+            </wp:positionV>
+            <wp:extent cx="3526155" cy="2292985"/>
+            <wp:effectExtent l="0" t="0" r="4445" b="5715"/>
+            <wp:wrapThrough wrapText="bothSides">
+              <wp:wrapPolygon edited="0">
+                <wp:start x="0" y="0"/>
+                <wp:lineTo x="0" y="21534"/>
+                <wp:lineTo x="21549" y="21534"/>
+                <wp:lineTo x="21549" y="0"/>
+                <wp:lineTo x="0" y="0"/>
+              </wp:wrapPolygon>
+            </wp:wrapThrough>
+            <wp:docPr id="715059417" name="Picture 1"/>
+            <wp:cNvGraphicFramePr>
+              <a:graphicFrameLocks xmlns:a="http://schemas.openxmlformats.org/drawingml/2006/main" noChangeAspect="1"/>
+            </wp:cNvGraphicFramePr>
+            <a:graphic xmlns:a="http://schemas.openxmlformats.org/drawingml/2006/main">
+              <a:graphicData uri="http://schemas.openxmlformats.org/drawingml/2006/picture">
+                <pic:pic xmlns:pic="http://schemas.openxmlformats.org/drawingml/2006/picture">
+                  <pic:nvPicPr>
+                    <pic:cNvPr id="715059417" name=""/>
+                    <pic:cNvPicPr/>
+                  </pic:nvPicPr>
+                  <pic:blipFill>
+                    <a:blip r:embed="rId6" cstate="print">
+                      <a:extLst>
+                        <a:ext uri="{28A0092B-C50C-407E-A947-70E740481C1C}">
+                          <a14:useLocalDpi xmlns:a14="http://schemas.microsoft.com/office/drawing/2010/main" val="0"/>
+                        </a:ext>
+                      </a:extLst>
+                    </a:blip>
+                    <a:stretch>
+                      <a:fillRect/>
+                    </a:stretch>
+                  </pic:blipFill>
+                  <pic:spPr>
+                    <a:xfrm>
+                      <a:off x="0" y="0"/>
+                      <a:ext cx="3526155" cy="2292985"/>
+                    </a:xfrm>
+                    <a:prstGeom prst="rect">
+                      <a:avLst/>
+                    </a:prstGeom>
+                  </pic:spPr>
+                </pic:pic>
+              </a:graphicData>
+            </a:graphic>
+            <wp14:sizeRelH relativeFrom="page">
+              <wp14:pctWidth>0</wp14:pctWidth>
+            </wp14:sizeRelH>
+            <wp14:sizeRelV relativeFrom="page">
+              <wp14:pctHeight>0</wp14:pctHeight>
+            </wp14:sizeRelV>
+          </wp:anchor>
+        </w:drawing>
+      </w:r>
+      <w:r>
+        <w:tab/>
+      </w:r>
+      <w:r>
+        <w:tab/>
+      </w:r>
+      <w:r>
+        <w:tab/>
+      </w:r>
+    </w:p>
+    <w:p>
+      <w:pPr>
+        <w:spacing w:after="0" w:line="240" w:lineRule="auto"/>
+        <w:ind w:left="720"/>
+      </w:pPr>
+    </w:p>
+    <w:p>
+      <w:pPr>
+        <w:spacing w:after="0" w:line="240" w:lineRule="auto"/>
+        <w:ind w:left="720"/>
+      </w:pPr>
+    </w:p>
+    <w:p>
+      <w:pPr>
+        <w:spacing w:after="0" w:line="240" w:lineRule="auto"/>
+        <w:ind w:left="720"/>
+      </w:pPr>
+    </w:p>
+    <w:p>
+      <w:pPr>
+        <w:spacing w:after="0" w:line="240" w:lineRule="auto"/>
+        <w:ind w:left="720"/>
+      </w:pPr>
+    </w:p>
+    <w:p>
+      <w:pPr>
+        <w:jc w:val="left"/>
+        <w:rPr>
+          <w:rFonts w:cs="Times New Roman"/>
+        </w:rPr>
+      </w:pPr>
+      <w:r>
         <w:rPr>
           <w:rFonts w:ascii="Cascadia Mono" w:hAnsi="Cascadia Mono" w:cs="Cascadia Mono"/>
         </w:rPr>
-      </w:pPr>
-      <w:r>
+        <w:tab/>
+      </w:r>
+      <w:hyperlink w:anchor="_Source_Code_of" w:history="1">
+        <w:r>
+          <w:rPr>
+            <w:rStyle w:val="Hyperlink"/>
+            <w:rFonts w:cs="Times New Roman"/>
+            <w:u w:val="none"/>
+          </w:rPr>
+          <w:t>Source Code of Program 1</w:t>
+        </w:r>
+      </w:hyperlink>
+    </w:p>
+    <w:p>
+      <w:pPr>
+        <w:jc w:val="left"/>
         <w:rPr>
           <w:rFonts w:ascii="Cascadia Mono" w:hAnsi="Cascadia Mono" w:cs="Cascadia Mono"/>
         </w:rPr>
-        <w:t>typedef struct {</w:t>
-      </w:r>
-    </w:p>
-    <w:p>
-      <w:pPr>
-        <w:ind w:left="720"/>
+      </w:pPr>
+      <w:r>
+        <w:rPr>
+          <w:rFonts w:cs="Times New Roman"/>
+        </w:rPr>
+        <w:tab/>
+      </w:r>
+      <w:hyperlink w:anchor="_Output_of_Program" w:history="1">
+        <w:r>
+          <w:rPr>
+            <w:rStyle w:val="Hyperlink"/>
+            <w:rFonts w:cs="Times New Roman"/>
+            <w:u w:val="none"/>
+          </w:rPr>
+          <w:t>Output of Program</w:t>
+        </w:r>
+        <w:r>
+          <w:rPr>
+            <w:rStyle w:val="Hyperlink"/>
+            <w:rFonts w:cs="Times New Roman"/>
+            <w:u w:val="none"/>
+          </w:rPr>
+          <w:t xml:space="preserve"> </w:t>
+        </w:r>
+        <w:r>
+          <w:rPr>
+            <w:rStyle w:val="Hyperlink"/>
+            <w:rFonts w:cs="Times New Roman"/>
+            <w:u w:val="none"/>
+          </w:rPr>
+          <w:t>1</w:t>
+        </w:r>
+      </w:hyperlink>
+      <w:r>
         <w:rPr>
           <w:rFonts w:ascii="Cascadia Mono" w:hAnsi="Cascadia Mono" w:cs="Cascadia Mono"/>
         </w:rPr>
-      </w:pPr>
-      <w:r>
-        <w:rPr>
-          <w:rFonts w:ascii="Cascadia Mono" w:hAnsi="Cascadia Mono" w:cs="Cascadia Mono"/>
-        </w:rPr>
-        <w:t xml:space="preserve">    int </w:t>
-      </w:r>
-      <w:proofErr w:type="spellStart"/>
-      <w:proofErr w:type="gramStart"/>
-      <w:r>
-        <w:rPr>
-          <w:rFonts w:ascii="Cascadia Mono" w:hAnsi="Cascadia Mono" w:cs="Cascadia Mono"/>
-        </w:rPr>
-        <w:t>accountNumber</w:t>
-      </w:r>
-      <w:proofErr w:type="spellEnd"/>
-      <w:r>
-        <w:rPr>
-          <w:rFonts w:ascii="Cascadia Mono" w:hAnsi="Cascadia Mono" w:cs="Cascadia Mono"/>
-        </w:rPr>
-        <w:t>;</w:t>
-      </w:r>
-      <w:proofErr w:type="gramEnd"/>
-    </w:p>
-    <w:p>
-      <w:pPr>
-        <w:ind w:left="720"/>
-        <w:rPr>
-          <w:rFonts w:ascii="Cascadia Mono" w:hAnsi="Cascadia Mono" w:cs="Cascadia Mono"/>
-        </w:rPr>
-      </w:pPr>
-      <w:r>
-        <w:rPr>
-          <w:rFonts w:ascii="Cascadia Mono" w:hAnsi="Cascadia Mono" w:cs="Cascadia Mono"/>
-        </w:rPr>
-        <w:t xml:space="preserve">    double </w:t>
-      </w:r>
-      <w:proofErr w:type="gramStart"/>
-      <w:r>
-        <w:rPr>
-          <w:rFonts w:ascii="Cascadia Mono" w:hAnsi="Cascadia Mono" w:cs="Cascadia Mono"/>
-        </w:rPr>
-        <w:t>balance;</w:t>
-      </w:r>
-      <w:proofErr w:type="gramEnd"/>
-    </w:p>
-    <w:p>
-      <w:pPr>
-        <w:ind w:left="720"/>
-        <w:rPr>
-          <w:rFonts w:ascii="Cascadia Mono" w:hAnsi="Cascadia Mono" w:cs="Cascadia Mono"/>
-        </w:rPr>
-      </w:pPr>
-      <w:r>
-        <w:rPr>
-          <w:rFonts w:ascii="Cascadia Mono" w:hAnsi="Cascadia Mono" w:cs="Cascadia Mono"/>
-        </w:rPr>
-        <w:t xml:space="preserve">} </w:t>
-      </w:r>
-      <w:proofErr w:type="gramStart"/>
-      <w:r>
-        <w:rPr>
-          <w:rFonts w:ascii="Cascadia Mono" w:hAnsi="Cascadia Mono" w:cs="Cascadia Mono"/>
-        </w:rPr>
-        <w:t>Account;</w:t>
-      </w:r>
-      <w:proofErr w:type="gramEnd"/>
-    </w:p>
-    <w:p>
-      <w:pPr>
-        <w:ind w:left="720"/>
-        <w:rPr>
-          <w:rFonts w:ascii="Cascadia Mono" w:hAnsi="Cascadia Mono" w:cs="Cascadia Mono"/>
-        </w:rPr>
-      </w:pPr>
-    </w:p>
-    <w:p>
-      <w:pPr>
-        <w:ind w:left="720"/>
-        <w:rPr>
-          <w:rFonts w:ascii="Cascadia Mono" w:hAnsi="Cascadia Mono" w:cs="Cascadia Mono"/>
-        </w:rPr>
-      </w:pPr>
-      <w:r>
-        <w:rPr>
-          <w:rFonts w:ascii="Cascadia Mono" w:hAnsi="Cascadia Mono" w:cs="Cascadia Mono"/>
-        </w:rPr>
-        <w:t xml:space="preserve">Account </w:t>
-      </w:r>
-      <w:proofErr w:type="gramStart"/>
-      <w:r>
-        <w:rPr>
-          <w:rFonts w:ascii="Cascadia Mono" w:hAnsi="Cascadia Mono" w:cs="Cascadia Mono"/>
-        </w:rPr>
-        <w:t>accounts[</w:t>
-      </w:r>
-      <w:proofErr w:type="gramEnd"/>
-      <w:r>
-        <w:rPr>
-          <w:rFonts w:ascii="Cascadia Mono" w:hAnsi="Cascadia Mono" w:cs="Cascadia Mono"/>
-        </w:rPr>
-        <w:t>10</w:t>
-      </w:r>
-      <w:proofErr w:type="gramStart"/>
-      <w:r>
-        <w:rPr>
-          <w:rFonts w:ascii="Cascadia Mono" w:hAnsi="Cascadia Mono" w:cs="Cascadia Mono"/>
-        </w:rPr>
-        <w:t>];</w:t>
-      </w:r>
-      <w:proofErr w:type="gramEnd"/>
-    </w:p>
-    <w:p>
-      <w:pPr>
-        <w:ind w:left="720"/>
-        <w:rPr>
-          <w:rFonts w:ascii="Cascadia Mono" w:hAnsi="Cascadia Mono" w:cs="Cascadia Mono"/>
-        </w:rPr>
-      </w:pPr>
-    </w:p>
-    <w:p>
-      <w:pPr>
-        <w:ind w:left="720"/>
-        <w:rPr>
-          <w:rFonts w:ascii="Cascadia Mono" w:hAnsi="Cascadia Mono" w:cs="Cascadia Mono"/>
-        </w:rPr>
-      </w:pPr>
-      <w:r>
-        <w:rPr>
-          <w:rFonts w:ascii="Cascadia Mono" w:hAnsi="Cascadia Mono" w:cs="Cascadia Mono"/>
-        </w:rPr>
-        <w:t>void *</w:t>
-      </w:r>
-      <w:proofErr w:type="gramStart"/>
-      <w:r>
-        <w:rPr>
-          <w:rFonts w:ascii="Cascadia Mono" w:hAnsi="Cascadia Mono" w:cs="Cascadia Mono"/>
-        </w:rPr>
-        <w:t>withdraw(</w:t>
-      </w:r>
-      <w:proofErr w:type="gramEnd"/>
-      <w:r>
-        <w:rPr>
-          <w:rFonts w:ascii="Cascadia Mono" w:hAnsi="Cascadia Mono" w:cs="Cascadia Mono"/>
-        </w:rPr>
-        <w:t>void *p) {</w:t>
-      </w:r>
-    </w:p>
-    <w:p>
-      <w:pPr>
-        <w:ind w:left="720"/>
-        <w:rPr>
-          <w:rFonts w:ascii="Cascadia Mono" w:hAnsi="Cascadia Mono" w:cs="Cascadia Mono"/>
-        </w:rPr>
-      </w:pPr>
-      <w:r>
-        <w:rPr>
-          <w:rFonts w:ascii="Cascadia Mono" w:hAnsi="Cascadia Mono" w:cs="Cascadia Mono"/>
-        </w:rPr>
-        <w:t xml:space="preserve">    int </w:t>
-      </w:r>
-      <w:proofErr w:type="spellStart"/>
-      <w:r>
-        <w:rPr>
-          <w:rFonts w:ascii="Cascadia Mono" w:hAnsi="Cascadia Mono" w:cs="Cascadia Mono"/>
-        </w:rPr>
-        <w:t>accountId</w:t>
-      </w:r>
-      <w:proofErr w:type="spellEnd"/>
-      <w:r>
-        <w:rPr>
-          <w:rFonts w:ascii="Cascadia Mono" w:hAnsi="Cascadia Mono" w:cs="Cascadia Mono"/>
-        </w:rPr>
-        <w:t xml:space="preserve"> = *(int </w:t>
-      </w:r>
-      <w:proofErr w:type="gramStart"/>
-      <w:r>
-        <w:rPr>
-          <w:rFonts w:ascii="Cascadia Mono" w:hAnsi="Cascadia Mono" w:cs="Cascadia Mono"/>
-        </w:rPr>
-        <w:t>*)p</w:t>
-      </w:r>
-      <w:proofErr w:type="gramEnd"/>
-      <w:r>
-        <w:rPr>
-          <w:rFonts w:ascii="Cascadia Mono" w:hAnsi="Cascadia Mono" w:cs="Cascadia Mono"/>
-        </w:rPr>
-        <w:t>;</w:t>
-      </w:r>
-    </w:p>
-    <w:p>
-      <w:pPr>
-        <w:ind w:left="720"/>
-        <w:rPr>
-          <w:rFonts w:ascii="Cascadia Mono" w:hAnsi="Cascadia Mono" w:cs="Cascadia Mono"/>
-        </w:rPr>
-      </w:pPr>
-      <w:r>
-        <w:rPr>
-          <w:rFonts w:ascii="Cascadia Mono" w:hAnsi="Cascadia Mono" w:cs="Cascadia Mono"/>
-        </w:rPr>
-        <w:t xml:space="preserve">    double amount = </w:t>
-      </w:r>
-      <w:proofErr w:type="gramStart"/>
-      <w:r>
-        <w:rPr>
-          <w:rFonts w:ascii="Cascadia Mono" w:hAnsi="Cascadia Mono" w:cs="Cascadia Mono"/>
-        </w:rPr>
-        <w:t>100;  /</w:t>
-      </w:r>
-      <w:proofErr w:type="gramEnd"/>
-      <w:r>
-        <w:rPr>
-          <w:rFonts w:ascii="Cascadia Mono" w:hAnsi="Cascadia Mono" w:cs="Cascadia Mono"/>
-        </w:rPr>
-        <w:t>/ Withdraw amount</w:t>
-      </w:r>
-    </w:p>
-    <w:p>
-      <w:pPr>
-        <w:ind w:left="720"/>
-        <w:rPr>
-          <w:rFonts w:ascii="Cascadia Mono" w:hAnsi="Cascadia Mono" w:cs="Cascadia Mono"/>
-        </w:rPr>
-      </w:pPr>
-      <w:r>
-        <w:rPr>
-          <w:rFonts w:ascii="Cascadia Mono" w:hAnsi="Cascadia Mono" w:cs="Cascadia Mono"/>
-        </w:rPr>
-        <w:t xml:space="preserve">    accounts[</w:t>
-      </w:r>
-      <w:proofErr w:type="spellStart"/>
-      <w:r>
-        <w:rPr>
-          <w:rFonts w:ascii="Cascadia Mono" w:hAnsi="Cascadia Mono" w:cs="Cascadia Mono"/>
-        </w:rPr>
-        <w:t>accountId</w:t>
-      </w:r>
-      <w:proofErr w:type="spellEnd"/>
-      <w:proofErr w:type="gramStart"/>
-      <w:r>
-        <w:rPr>
-          <w:rFonts w:ascii="Cascadia Mono" w:hAnsi="Cascadia Mono" w:cs="Cascadia Mono"/>
-        </w:rPr>
-        <w:t>].balance</w:t>
-      </w:r>
-      <w:proofErr w:type="gramEnd"/>
-      <w:r>
-        <w:rPr>
-          <w:rFonts w:ascii="Cascadia Mono" w:hAnsi="Cascadia Mono" w:cs="Cascadia Mono"/>
-        </w:rPr>
-        <w:t xml:space="preserve"> -= </w:t>
-      </w:r>
-      <w:proofErr w:type="gramStart"/>
-      <w:r>
-        <w:rPr>
-          <w:rFonts w:ascii="Cascadia Mono" w:hAnsi="Cascadia Mono" w:cs="Cascadia Mono"/>
-        </w:rPr>
-        <w:t>amount;</w:t>
-      </w:r>
-      <w:proofErr w:type="gramEnd"/>
-    </w:p>
-    <w:p>
-      <w:pPr>
-        <w:ind w:left="720"/>
-        <w:rPr>
-          <w:rFonts w:ascii="Cascadia Mono" w:hAnsi="Cascadia Mono" w:cs="Cascadia Mono"/>
-        </w:rPr>
-      </w:pPr>
-      <w:r>
-        <w:rPr>
-          <w:rFonts w:ascii="Cascadia Mono" w:hAnsi="Cascadia Mono" w:cs="Cascadia Mono"/>
-        </w:rPr>
-        <w:t>}</w:t>
-      </w:r>
-    </w:p>
-    <w:p>
-      <w:pPr>
-        <w:ind w:left="720"/>
-        <w:rPr>
-          <w:rFonts w:ascii="Cascadia Mono" w:hAnsi="Cascadia Mono" w:cs="Cascadia Mono"/>
-        </w:rPr>
-      </w:pPr>
-    </w:p>
-    <w:p>
-      <w:pPr>
-        <w:ind w:left="720"/>
-        <w:rPr>
-          <w:rFonts w:ascii="Cascadia Mono" w:hAnsi="Cascadia Mono" w:cs="Cascadia Mono"/>
-        </w:rPr>
-      </w:pPr>
-      <w:r>
-        <w:rPr>
-          <w:rFonts w:ascii="Cascadia Mono" w:hAnsi="Cascadia Mono" w:cs="Cascadia Mono"/>
-        </w:rPr>
-        <w:t>void *</w:t>
-      </w:r>
-      <w:proofErr w:type="gramStart"/>
-      <w:r>
-        <w:rPr>
-          <w:rFonts w:ascii="Cascadia Mono" w:hAnsi="Cascadia Mono" w:cs="Cascadia Mono"/>
-        </w:rPr>
-        <w:t>deposit(</w:t>
-      </w:r>
-      <w:proofErr w:type="gramEnd"/>
-      <w:r>
-        <w:rPr>
-          <w:rFonts w:ascii="Cascadia Mono" w:hAnsi="Cascadia Mono" w:cs="Cascadia Mono"/>
-        </w:rPr>
-        <w:t>void *p) {</w:t>
-      </w:r>
-    </w:p>
-    <w:p>
-      <w:pPr>
-        <w:ind w:left="720"/>
-        <w:rPr>
-          <w:rFonts w:ascii="Cascadia Mono" w:hAnsi="Cascadia Mono" w:cs="Cascadia Mono"/>
-        </w:rPr>
-      </w:pPr>
-      <w:r>
-        <w:rPr>
-          <w:rFonts w:ascii="Cascadia Mono" w:hAnsi="Cascadia Mono" w:cs="Cascadia Mono"/>
-        </w:rPr>
-        <w:t xml:space="preserve">    int </w:t>
-      </w:r>
-      <w:proofErr w:type="spellStart"/>
-      <w:r>
-        <w:rPr>
-          <w:rFonts w:ascii="Cascadia Mono" w:hAnsi="Cascadia Mono" w:cs="Cascadia Mono"/>
-        </w:rPr>
-        <w:t>accountId</w:t>
-      </w:r>
-      <w:proofErr w:type="spellEnd"/>
-      <w:r>
-        <w:rPr>
-          <w:rFonts w:ascii="Cascadia Mono" w:hAnsi="Cascadia Mono" w:cs="Cascadia Mono"/>
-        </w:rPr>
-        <w:t xml:space="preserve"> = *(int </w:t>
-      </w:r>
-      <w:proofErr w:type="gramStart"/>
-      <w:r>
-        <w:rPr>
-          <w:rFonts w:ascii="Cascadia Mono" w:hAnsi="Cascadia Mono" w:cs="Cascadia Mono"/>
-        </w:rPr>
-        <w:t>*)p</w:t>
-      </w:r>
-      <w:proofErr w:type="gramEnd"/>
-      <w:r>
-        <w:rPr>
-          <w:rFonts w:ascii="Cascadia Mono" w:hAnsi="Cascadia Mono" w:cs="Cascadia Mono"/>
-        </w:rPr>
-        <w:t>;</w:t>
-      </w:r>
-    </w:p>
-    <w:p>
-      <w:pPr>
-        <w:ind w:left="720"/>
-        <w:rPr>
-          <w:rFonts w:ascii="Cascadia Mono" w:hAnsi="Cascadia Mono" w:cs="Cascadia Mono"/>
-        </w:rPr>
-      </w:pPr>
-      <w:r>
-        <w:rPr>
-          <w:rFonts w:ascii="Cascadia Mono" w:hAnsi="Cascadia Mono" w:cs="Cascadia Mono"/>
-        </w:rPr>
-        <w:t xml:space="preserve">    double amount = </w:t>
-      </w:r>
-      <w:proofErr w:type="gramStart"/>
-      <w:r>
-        <w:rPr>
-          <w:rFonts w:ascii="Cascadia Mono" w:hAnsi="Cascadia Mono" w:cs="Cascadia Mono"/>
-        </w:rPr>
-        <w:t>100;  /</w:t>
-      </w:r>
-      <w:proofErr w:type="gramEnd"/>
-      <w:r>
-        <w:rPr>
-          <w:rFonts w:ascii="Cascadia Mono" w:hAnsi="Cascadia Mono" w:cs="Cascadia Mono"/>
-        </w:rPr>
-        <w:t>/ Deposit amount</w:t>
-      </w:r>
-    </w:p>
-    <w:p>
-      <w:pPr>
-        <w:ind w:left="720"/>
-        <w:rPr>
-          <w:rFonts w:ascii="Cascadia Mono" w:hAnsi="Cascadia Mono" w:cs="Cascadia Mono"/>
-        </w:rPr>
-      </w:pPr>
-      <w:r>
-        <w:rPr>
-          <w:rFonts w:ascii="Cascadia Mono" w:hAnsi="Cascadia Mono" w:cs="Cascadia Mono"/>
-        </w:rPr>
-        <w:t xml:space="preserve">    accounts[</w:t>
-      </w:r>
-      <w:proofErr w:type="spellStart"/>
-      <w:r>
-        <w:rPr>
-          <w:rFonts w:ascii="Cascadia Mono" w:hAnsi="Cascadia Mono" w:cs="Cascadia Mono"/>
-        </w:rPr>
-        <w:t>accountId</w:t>
-      </w:r>
-      <w:proofErr w:type="spellEnd"/>
-      <w:proofErr w:type="gramStart"/>
-      <w:r>
-        <w:rPr>
-          <w:rFonts w:ascii="Cascadia Mono" w:hAnsi="Cascadia Mono" w:cs="Cascadia Mono"/>
-        </w:rPr>
-        <w:t>].balance</w:t>
-      </w:r>
-      <w:proofErr w:type="gramEnd"/>
-      <w:r>
-        <w:rPr>
-          <w:rFonts w:ascii="Cascadia Mono" w:hAnsi="Cascadia Mono" w:cs="Cascadia Mono"/>
-        </w:rPr>
-        <w:t xml:space="preserve"> += </w:t>
-      </w:r>
-      <w:proofErr w:type="gramStart"/>
-      <w:r>
-        <w:rPr>
-          <w:rFonts w:ascii="Cascadia Mono" w:hAnsi="Cascadia Mono" w:cs="Cascadia Mono"/>
-        </w:rPr>
-        <w:t>amount;</w:t>
-      </w:r>
-      <w:proofErr w:type="gramEnd"/>
-    </w:p>
-    <w:p>
-      <w:pPr>
-        <w:ind w:left="720"/>
-        <w:rPr>
-          <w:rFonts w:ascii="Cascadia Mono" w:hAnsi="Cascadia Mono" w:cs="Cascadia Mono"/>
-        </w:rPr>
-      </w:pPr>
-      <w:r>
-        <w:rPr>
-          <w:rFonts w:ascii="Cascadia Mono" w:hAnsi="Cascadia Mono" w:cs="Cascadia Mono"/>
-        </w:rPr>
-        <w:t>}</w:t>
-      </w:r>
-    </w:p>
-    <w:p>
-      <w:pPr>
-        <w:ind w:left="720"/>
-        <w:rPr>
-          <w:rFonts w:ascii="Cascadia Mono" w:hAnsi="Cascadia Mono" w:cs="Cascadia Mono"/>
-        </w:rPr>
-      </w:pPr>
-    </w:p>
-    <w:p>
-      <w:pPr>
-        <w:ind w:left="720"/>
-        <w:rPr>
-          <w:rFonts w:ascii="Cascadia Mono" w:hAnsi="Cascadia Mono" w:cs="Cascadia Mono"/>
-        </w:rPr>
-      </w:pPr>
-      <w:r>
-        <w:rPr>
-          <w:rFonts w:ascii="Cascadia Mono" w:hAnsi="Cascadia Mono" w:cs="Cascadia Mono"/>
-        </w:rPr>
-        <w:t xml:space="preserve">int </w:t>
-      </w:r>
-      <w:proofErr w:type="gramStart"/>
-      <w:r>
-        <w:rPr>
-          <w:rFonts w:ascii="Cascadia Mono" w:hAnsi="Cascadia Mono" w:cs="Cascadia Mono"/>
-        </w:rPr>
-        <w:t>main(</w:t>
-      </w:r>
-      <w:proofErr w:type="gramEnd"/>
-      <w:r>
-        <w:rPr>
-          <w:rFonts w:ascii="Cascadia Mono" w:hAnsi="Cascadia Mono" w:cs="Cascadia Mono"/>
-        </w:rPr>
-        <w:t>) {</w:t>
-      </w:r>
-    </w:p>
-    <w:p>
-      <w:pPr>
-        <w:ind w:left="720"/>
-        <w:rPr>
-          <w:rFonts w:ascii="Cascadia Mono" w:hAnsi="Cascadia Mono" w:cs="Cascadia Mono"/>
-        </w:rPr>
-      </w:pPr>
-      <w:r>
-        <w:rPr>
-          <w:rFonts w:ascii="Cascadia Mono" w:hAnsi="Cascadia Mono" w:cs="Cascadia Mono"/>
-        </w:rPr>
-        <w:t xml:space="preserve">    </w:t>
-      </w:r>
-      <w:proofErr w:type="spellStart"/>
-      <w:r>
-        <w:rPr>
-          <w:rFonts w:ascii="Cascadia Mono" w:hAnsi="Cascadia Mono" w:cs="Cascadia Mono"/>
-        </w:rPr>
-        <w:t>pthread_t</w:t>
-      </w:r>
-      <w:proofErr w:type="spellEnd"/>
-      <w:r>
-        <w:rPr>
-          <w:rFonts w:ascii="Cascadia Mono" w:hAnsi="Cascadia Mono" w:cs="Cascadia Mono"/>
-        </w:rPr>
-        <w:t xml:space="preserve"> </w:t>
-      </w:r>
-      <w:proofErr w:type="gramStart"/>
-      <w:r>
-        <w:rPr>
-          <w:rFonts w:ascii="Cascadia Mono" w:hAnsi="Cascadia Mono" w:cs="Cascadia Mono"/>
-        </w:rPr>
-        <w:t>threads[</w:t>
-      </w:r>
-      <w:proofErr w:type="gramEnd"/>
-      <w:r>
-        <w:rPr>
-          <w:rFonts w:ascii="Cascadia Mono" w:hAnsi="Cascadia Mono" w:cs="Cascadia Mono"/>
-        </w:rPr>
-        <w:t>20</w:t>
-      </w:r>
-      <w:proofErr w:type="gramStart"/>
-      <w:r>
-        <w:rPr>
-          <w:rFonts w:ascii="Cascadia Mono" w:hAnsi="Cascadia Mono" w:cs="Cascadia Mono"/>
-        </w:rPr>
-        <w:t>];</w:t>
-      </w:r>
-      <w:proofErr w:type="gramEnd"/>
-    </w:p>
-    <w:p>
-      <w:pPr>
-        <w:ind w:left="720"/>
-        <w:rPr>
-          <w:rFonts w:ascii="Cascadia Mono" w:hAnsi="Cascadia Mono" w:cs="Cascadia Mono"/>
-        </w:rPr>
-      </w:pPr>
-      <w:r>
-        <w:rPr>
-          <w:rFonts w:ascii="Cascadia Mono" w:hAnsi="Cascadia Mono" w:cs="Cascadia Mono"/>
-        </w:rPr>
-        <w:lastRenderedPageBreak/>
-        <w:t xml:space="preserve">    int </w:t>
-      </w:r>
-      <w:proofErr w:type="gramStart"/>
-      <w:r>
-        <w:rPr>
-          <w:rFonts w:ascii="Cascadia Mono" w:hAnsi="Cascadia Mono" w:cs="Cascadia Mono"/>
-        </w:rPr>
-        <w:t>ids[</w:t>
-      </w:r>
-      <w:proofErr w:type="gramEnd"/>
-      <w:r>
-        <w:rPr>
-          <w:rFonts w:ascii="Cascadia Mono" w:hAnsi="Cascadia Mono" w:cs="Cascadia Mono"/>
-        </w:rPr>
-        <w:t>10</w:t>
-      </w:r>
-      <w:proofErr w:type="gramStart"/>
-      <w:r>
-        <w:rPr>
-          <w:rFonts w:ascii="Cascadia Mono" w:hAnsi="Cascadia Mono" w:cs="Cascadia Mono"/>
-        </w:rPr>
-        <w:t>];</w:t>
-      </w:r>
-      <w:proofErr w:type="gramEnd"/>
-    </w:p>
-    <w:p>
-      <w:pPr>
-        <w:ind w:left="720"/>
-        <w:rPr>
-          <w:rFonts w:ascii="Cascadia Mono" w:hAnsi="Cascadia Mono" w:cs="Cascadia Mono"/>
-        </w:rPr>
-      </w:pPr>
-      <w:r>
-        <w:rPr>
-          <w:rFonts w:ascii="Cascadia Mono" w:hAnsi="Cascadia Mono" w:cs="Cascadia Mono"/>
-        </w:rPr>
-        <w:t xml:space="preserve">    // Create multiple threads to simulate transactions on the same account</w:t>
-      </w:r>
-    </w:p>
-    <w:p>
-      <w:pPr>
-        <w:ind w:left="720"/>
-        <w:rPr>
-          <w:rFonts w:ascii="Cascadia Mono" w:hAnsi="Cascadia Mono" w:cs="Cascadia Mono"/>
-        </w:rPr>
-      </w:pPr>
-      <w:r>
-        <w:rPr>
-          <w:rFonts w:ascii="Cascadia Mono" w:hAnsi="Cascadia Mono" w:cs="Cascadia Mono"/>
-        </w:rPr>
-        <w:t xml:space="preserve">    for (int </w:t>
-      </w:r>
-      <w:proofErr w:type="spellStart"/>
-      <w:r>
-        <w:rPr>
-          <w:rFonts w:ascii="Cascadia Mono" w:hAnsi="Cascadia Mono" w:cs="Cascadia Mono"/>
-        </w:rPr>
-        <w:t>i</w:t>
-      </w:r>
-      <w:proofErr w:type="spellEnd"/>
-      <w:r>
-        <w:rPr>
-          <w:rFonts w:ascii="Cascadia Mono" w:hAnsi="Cascadia Mono" w:cs="Cascadia Mono"/>
-        </w:rPr>
-        <w:t xml:space="preserve"> = 0; </w:t>
-      </w:r>
-      <w:proofErr w:type="spellStart"/>
-      <w:r>
-        <w:rPr>
-          <w:rFonts w:ascii="Cascadia Mono" w:hAnsi="Cascadia Mono" w:cs="Cascadia Mono"/>
-        </w:rPr>
-        <w:t>i</w:t>
-      </w:r>
-      <w:proofErr w:type="spellEnd"/>
-      <w:r>
-        <w:rPr>
-          <w:rFonts w:ascii="Cascadia Mono" w:hAnsi="Cascadia Mono" w:cs="Cascadia Mono"/>
-        </w:rPr>
-        <w:t xml:space="preserve"> &lt; 10; </w:t>
-      </w:r>
-      <w:proofErr w:type="spellStart"/>
-      <w:r>
-        <w:rPr>
-          <w:rFonts w:ascii="Cascadia Mono" w:hAnsi="Cascadia Mono" w:cs="Cascadia Mono"/>
-        </w:rPr>
-        <w:t>i</w:t>
-      </w:r>
-      <w:proofErr w:type="spellEnd"/>
-      <w:r>
-        <w:rPr>
-          <w:rFonts w:ascii="Cascadia Mono" w:hAnsi="Cascadia Mono" w:cs="Cascadia Mono"/>
-        </w:rPr>
-        <w:t>++) {</w:t>
-      </w:r>
-    </w:p>
-    <w:p>
-      <w:pPr>
-        <w:ind w:left="720"/>
-        <w:rPr>
-          <w:rFonts w:ascii="Cascadia Mono" w:hAnsi="Cascadia Mono" w:cs="Cascadia Mono"/>
-        </w:rPr>
-      </w:pPr>
-      <w:r>
-        <w:rPr>
-          <w:rFonts w:ascii="Cascadia Mono" w:hAnsi="Cascadia Mono" w:cs="Cascadia Mono"/>
-        </w:rPr>
-        <w:t xml:space="preserve">        ids[</w:t>
-      </w:r>
-      <w:proofErr w:type="spellStart"/>
-      <w:r>
-        <w:rPr>
-          <w:rFonts w:ascii="Cascadia Mono" w:hAnsi="Cascadia Mono" w:cs="Cascadia Mono"/>
-        </w:rPr>
-        <w:t>i</w:t>
-      </w:r>
-      <w:proofErr w:type="spellEnd"/>
-      <w:r>
-        <w:rPr>
-          <w:rFonts w:ascii="Cascadia Mono" w:hAnsi="Cascadia Mono" w:cs="Cascadia Mono"/>
-        </w:rPr>
-        <w:t xml:space="preserve">] = </w:t>
-      </w:r>
-      <w:proofErr w:type="gramStart"/>
-      <w:r>
-        <w:rPr>
-          <w:rFonts w:ascii="Cascadia Mono" w:hAnsi="Cascadia Mono" w:cs="Cascadia Mono"/>
-        </w:rPr>
-        <w:t>i;</w:t>
-      </w:r>
-      <w:proofErr w:type="gramEnd"/>
-    </w:p>
-    <w:p>
-      <w:pPr>
-        <w:ind w:left="720"/>
-        <w:rPr>
-          <w:rFonts w:ascii="Cascadia Mono" w:hAnsi="Cascadia Mono" w:cs="Cascadia Mono"/>
-        </w:rPr>
-      </w:pPr>
-      <w:r>
-        <w:rPr>
-          <w:rFonts w:ascii="Cascadia Mono" w:hAnsi="Cascadia Mono" w:cs="Cascadia Mono"/>
-        </w:rPr>
-        <w:t xml:space="preserve">        </w:t>
-      </w:r>
-      <w:proofErr w:type="spellStart"/>
-      <w:r>
-        <w:rPr>
-          <w:rFonts w:ascii="Cascadia Mono" w:hAnsi="Cascadia Mono" w:cs="Cascadia Mono"/>
-        </w:rPr>
-        <w:t>pthread_create</w:t>
-      </w:r>
-      <w:proofErr w:type="spellEnd"/>
-      <w:r>
-        <w:rPr>
-          <w:rFonts w:ascii="Cascadia Mono" w:hAnsi="Cascadia Mono" w:cs="Cascadia Mono"/>
-        </w:rPr>
-        <w:t>(&amp;threads[</w:t>
-      </w:r>
-      <w:proofErr w:type="spellStart"/>
-      <w:r>
-        <w:rPr>
-          <w:rFonts w:ascii="Cascadia Mono" w:hAnsi="Cascadia Mono" w:cs="Cascadia Mono"/>
-        </w:rPr>
-        <w:t>i</w:t>
-      </w:r>
-      <w:proofErr w:type="spellEnd"/>
-      <w:r>
-        <w:rPr>
-          <w:rFonts w:ascii="Cascadia Mono" w:hAnsi="Cascadia Mono" w:cs="Cascadia Mono"/>
-        </w:rPr>
-        <w:t>], NULL, withdraw, &amp;ids[</w:t>
-      </w:r>
-      <w:proofErr w:type="spellStart"/>
-      <w:r>
-        <w:rPr>
-          <w:rFonts w:ascii="Cascadia Mono" w:hAnsi="Cascadia Mono" w:cs="Cascadia Mono"/>
-        </w:rPr>
-        <w:t>i</w:t>
-      </w:r>
-      <w:proofErr w:type="spellEnd"/>
-      <w:r>
-        <w:rPr>
-          <w:rFonts w:ascii="Cascadia Mono" w:hAnsi="Cascadia Mono" w:cs="Cascadia Mono"/>
-        </w:rPr>
-        <w:t>]</w:t>
-      </w:r>
-      <w:proofErr w:type="gramStart"/>
-      <w:r>
-        <w:rPr>
-          <w:rFonts w:ascii="Cascadia Mono" w:hAnsi="Cascadia Mono" w:cs="Cascadia Mono"/>
-        </w:rPr>
-        <w:t>);</w:t>
-      </w:r>
-      <w:proofErr w:type="gramEnd"/>
-    </w:p>
-    <w:p>
-      <w:pPr>
-        <w:ind w:left="720"/>
-        <w:rPr>
-          <w:rFonts w:ascii="Cascadia Mono" w:hAnsi="Cascadia Mono" w:cs="Cascadia Mono"/>
-        </w:rPr>
-      </w:pPr>
-      <w:r>
-        <w:rPr>
-          <w:rFonts w:ascii="Cascadia Mono" w:hAnsi="Cascadia Mono" w:cs="Cascadia Mono"/>
-        </w:rPr>
-        <w:t xml:space="preserve">        </w:t>
-      </w:r>
-      <w:proofErr w:type="spellStart"/>
-      <w:r>
-        <w:rPr>
-          <w:rFonts w:ascii="Cascadia Mono" w:hAnsi="Cascadia Mono" w:cs="Cascadia Mono"/>
-        </w:rPr>
-        <w:t>pthread_</w:t>
-      </w:r>
-      <w:proofErr w:type="gramStart"/>
-      <w:r>
-        <w:rPr>
-          <w:rFonts w:ascii="Cascadia Mono" w:hAnsi="Cascadia Mono" w:cs="Cascadia Mono"/>
-        </w:rPr>
-        <w:t>create</w:t>
-      </w:r>
-      <w:proofErr w:type="spellEnd"/>
-      <w:r>
-        <w:rPr>
-          <w:rFonts w:ascii="Cascadia Mono" w:hAnsi="Cascadia Mono" w:cs="Cascadia Mono"/>
-        </w:rPr>
-        <w:t>(</w:t>
-      </w:r>
-      <w:proofErr w:type="gramEnd"/>
-      <w:r>
-        <w:rPr>
-          <w:rFonts w:ascii="Cascadia Mono" w:hAnsi="Cascadia Mono" w:cs="Cascadia Mono"/>
-        </w:rPr>
-        <w:t>&amp;</w:t>
-      </w:r>
-      <w:proofErr w:type="gramStart"/>
-      <w:r>
-        <w:rPr>
-          <w:rFonts w:ascii="Cascadia Mono" w:hAnsi="Cascadia Mono" w:cs="Cascadia Mono"/>
-        </w:rPr>
-        <w:t>threads[</w:t>
-      </w:r>
-      <w:proofErr w:type="spellStart"/>
-      <w:proofErr w:type="gramEnd"/>
-      <w:r>
-        <w:rPr>
-          <w:rFonts w:ascii="Cascadia Mono" w:hAnsi="Cascadia Mono" w:cs="Cascadia Mono"/>
-        </w:rPr>
-        <w:t>i</w:t>
-      </w:r>
-      <w:proofErr w:type="spellEnd"/>
-      <w:r>
-        <w:rPr>
-          <w:rFonts w:ascii="Cascadia Mono" w:hAnsi="Cascadia Mono" w:cs="Cascadia Mono"/>
-        </w:rPr>
-        <w:t xml:space="preserve"> + 10], NULL, deposit, &amp;ids[</w:t>
-      </w:r>
-      <w:proofErr w:type="spellStart"/>
-      <w:r>
-        <w:rPr>
-          <w:rFonts w:ascii="Cascadia Mono" w:hAnsi="Cascadia Mono" w:cs="Cascadia Mono"/>
-        </w:rPr>
-        <w:t>i</w:t>
-      </w:r>
-      <w:proofErr w:type="spellEnd"/>
-      <w:r>
-        <w:rPr>
-          <w:rFonts w:ascii="Cascadia Mono" w:hAnsi="Cascadia Mono" w:cs="Cascadia Mono"/>
-        </w:rPr>
-        <w:t>]</w:t>
-      </w:r>
-      <w:proofErr w:type="gramStart"/>
-      <w:r>
-        <w:rPr>
-          <w:rFonts w:ascii="Cascadia Mono" w:hAnsi="Cascadia Mono" w:cs="Cascadia Mono"/>
-        </w:rPr>
-        <w:t>);</w:t>
-      </w:r>
-      <w:proofErr w:type="gramEnd"/>
-    </w:p>
-    <w:p>
-      <w:pPr>
-        <w:ind w:left="720"/>
-        <w:rPr>
-          <w:rFonts w:ascii="Cascadia Mono" w:hAnsi="Cascadia Mono" w:cs="Cascadia Mono"/>
-        </w:rPr>
-      </w:pPr>
-      <w:r>
-        <w:rPr>
-          <w:rFonts w:ascii="Cascadia Mono" w:hAnsi="Cascadia Mono" w:cs="Cascadia Mono"/>
-        </w:rPr>
-        <w:t xml:space="preserve">    }</w:t>
-      </w:r>
-    </w:p>
-    <w:p>
-      <w:pPr>
-        <w:ind w:left="720"/>
-        <w:rPr>
-          <w:rFonts w:ascii="Cascadia Mono" w:hAnsi="Cascadia Mono" w:cs="Cascadia Mono"/>
-        </w:rPr>
-      </w:pPr>
-      <w:r>
-        <w:rPr>
-          <w:rFonts w:ascii="Cascadia Mono" w:hAnsi="Cascadia Mono" w:cs="Cascadia Mono"/>
-        </w:rPr>
-        <w:t xml:space="preserve">    for (int </w:t>
-      </w:r>
-      <w:proofErr w:type="spellStart"/>
-      <w:r>
-        <w:rPr>
-          <w:rFonts w:ascii="Cascadia Mono" w:hAnsi="Cascadia Mono" w:cs="Cascadia Mono"/>
-        </w:rPr>
-        <w:t>i</w:t>
-      </w:r>
-      <w:proofErr w:type="spellEnd"/>
-      <w:r>
-        <w:rPr>
-          <w:rFonts w:ascii="Cascadia Mono" w:hAnsi="Cascadia Mono" w:cs="Cascadia Mono"/>
-        </w:rPr>
-        <w:t xml:space="preserve"> = 0; </w:t>
-      </w:r>
-      <w:proofErr w:type="spellStart"/>
-      <w:r>
-        <w:rPr>
-          <w:rFonts w:ascii="Cascadia Mono" w:hAnsi="Cascadia Mono" w:cs="Cascadia Mono"/>
-        </w:rPr>
-        <w:t>i</w:t>
-      </w:r>
-      <w:proofErr w:type="spellEnd"/>
-      <w:r>
-        <w:rPr>
-          <w:rFonts w:ascii="Cascadia Mono" w:hAnsi="Cascadia Mono" w:cs="Cascadia Mono"/>
-        </w:rPr>
-        <w:t xml:space="preserve"> &lt; 20; </w:t>
-      </w:r>
-      <w:proofErr w:type="spellStart"/>
-      <w:r>
-        <w:rPr>
-          <w:rFonts w:ascii="Cascadia Mono" w:hAnsi="Cascadia Mono" w:cs="Cascadia Mono"/>
-        </w:rPr>
-        <w:t>i</w:t>
-      </w:r>
-      <w:proofErr w:type="spellEnd"/>
-      <w:r>
-        <w:rPr>
-          <w:rFonts w:ascii="Cascadia Mono" w:hAnsi="Cascadia Mono" w:cs="Cascadia Mono"/>
-        </w:rPr>
-        <w:t>++) {</w:t>
-      </w:r>
-    </w:p>
-    <w:p>
-      <w:pPr>
-        <w:ind w:left="720"/>
-        <w:rPr>
-          <w:rFonts w:ascii="Cascadia Mono" w:hAnsi="Cascadia Mono" w:cs="Cascadia Mono"/>
-        </w:rPr>
-      </w:pPr>
-      <w:r>
-        <w:rPr>
-          <w:rFonts w:ascii="Cascadia Mono" w:hAnsi="Cascadia Mono" w:cs="Cascadia Mono"/>
-        </w:rPr>
-        <w:t xml:space="preserve">        </w:t>
-      </w:r>
-      <w:proofErr w:type="spellStart"/>
-      <w:r>
-        <w:rPr>
-          <w:rFonts w:ascii="Cascadia Mono" w:hAnsi="Cascadia Mono" w:cs="Cascadia Mono"/>
-        </w:rPr>
-        <w:t>pthread_join</w:t>
-      </w:r>
-      <w:proofErr w:type="spellEnd"/>
-      <w:r>
-        <w:rPr>
-          <w:rFonts w:ascii="Cascadia Mono" w:hAnsi="Cascadia Mono" w:cs="Cascadia Mono"/>
-        </w:rPr>
-        <w:t>(threads[</w:t>
-      </w:r>
-      <w:proofErr w:type="spellStart"/>
-      <w:r>
-        <w:rPr>
-          <w:rFonts w:ascii="Cascadia Mono" w:hAnsi="Cascadia Mono" w:cs="Cascadia Mono"/>
-        </w:rPr>
-        <w:t>i</w:t>
-      </w:r>
-      <w:proofErr w:type="spellEnd"/>
-      <w:r>
-        <w:rPr>
-          <w:rFonts w:ascii="Cascadia Mono" w:hAnsi="Cascadia Mono" w:cs="Cascadia Mono"/>
-        </w:rPr>
-        <w:t>], NULL</w:t>
-      </w:r>
-      <w:proofErr w:type="gramStart"/>
-      <w:r>
-        <w:rPr>
-          <w:rFonts w:ascii="Cascadia Mono" w:hAnsi="Cascadia Mono" w:cs="Cascadia Mono"/>
-        </w:rPr>
-        <w:t>);</w:t>
-      </w:r>
-      <w:proofErr w:type="gramEnd"/>
-    </w:p>
-    <w:p>
-      <w:pPr>
-        <w:ind w:left="720"/>
-        <w:rPr>
-          <w:rFonts w:ascii="Cascadia Mono" w:hAnsi="Cascadia Mono" w:cs="Cascadia Mono"/>
-        </w:rPr>
-      </w:pPr>
-      <w:r>
-        <w:rPr>
-          <w:rFonts w:ascii="Cascadia Mono" w:hAnsi="Cascadia Mono" w:cs="Cascadia Mono"/>
-        </w:rPr>
-        <w:t xml:space="preserve">    }</w:t>
-      </w:r>
-    </w:p>
-    <w:p>
-      <w:pPr>
-        <w:ind w:left="720"/>
-        <w:rPr>
-          <w:rFonts w:ascii="Cascadia Mono" w:hAnsi="Cascadia Mono" w:cs="Cascadia Mono"/>
-        </w:rPr>
-      </w:pPr>
-      <w:r>
-        <w:rPr>
-          <w:rFonts w:ascii="Cascadia Mono" w:hAnsi="Cascadia Mono" w:cs="Cascadia Mono"/>
-        </w:rPr>
-        <w:t xml:space="preserve">    // Print final balance</w:t>
-      </w:r>
-    </w:p>
-    <w:p>
-      <w:pPr>
-        <w:ind w:left="720"/>
-        <w:rPr>
-          <w:rFonts w:ascii="Cascadia Mono" w:hAnsi="Cascadia Mono" w:cs="Cascadia Mono"/>
-        </w:rPr>
-      </w:pPr>
-      <w:r>
-        <w:rPr>
-          <w:rFonts w:ascii="Cascadia Mono" w:hAnsi="Cascadia Mono" w:cs="Cascadia Mono"/>
-        </w:rPr>
-        <w:t xml:space="preserve">    for (int </w:t>
-      </w:r>
-      <w:proofErr w:type="spellStart"/>
-      <w:r>
-        <w:rPr>
-          <w:rFonts w:ascii="Cascadia Mono" w:hAnsi="Cascadia Mono" w:cs="Cascadia Mono"/>
-        </w:rPr>
-        <w:t>i</w:t>
-      </w:r>
-      <w:proofErr w:type="spellEnd"/>
-      <w:r>
-        <w:rPr>
-          <w:rFonts w:ascii="Cascadia Mono" w:hAnsi="Cascadia Mono" w:cs="Cascadia Mono"/>
-        </w:rPr>
-        <w:t xml:space="preserve"> = 0; </w:t>
-      </w:r>
-      <w:proofErr w:type="spellStart"/>
-      <w:r>
-        <w:rPr>
-          <w:rFonts w:ascii="Cascadia Mono" w:hAnsi="Cascadia Mono" w:cs="Cascadia Mono"/>
-        </w:rPr>
-        <w:t>i</w:t>
-      </w:r>
-      <w:proofErr w:type="spellEnd"/>
-      <w:r>
-        <w:rPr>
-          <w:rFonts w:ascii="Cascadia Mono" w:hAnsi="Cascadia Mono" w:cs="Cascadia Mono"/>
-        </w:rPr>
-        <w:t xml:space="preserve"> &lt; 10; </w:t>
-      </w:r>
-      <w:proofErr w:type="spellStart"/>
-      <w:r>
-        <w:rPr>
-          <w:rFonts w:ascii="Cascadia Mono" w:hAnsi="Cascadia Mono" w:cs="Cascadia Mono"/>
-        </w:rPr>
-        <w:t>i</w:t>
-      </w:r>
-      <w:proofErr w:type="spellEnd"/>
-      <w:r>
-        <w:rPr>
-          <w:rFonts w:ascii="Cascadia Mono" w:hAnsi="Cascadia Mono" w:cs="Cascadia Mono"/>
-        </w:rPr>
-        <w:t>++) {</w:t>
-      </w:r>
-    </w:p>
-    <w:p>
-      <w:pPr>
-        <w:ind w:left="720"/>
-        <w:rPr>
-          <w:rFonts w:ascii="Cascadia Mono" w:hAnsi="Cascadia Mono" w:cs="Cascadia Mono"/>
-        </w:rPr>
-      </w:pPr>
-      <w:r>
-        <w:rPr>
-          <w:rFonts w:ascii="Cascadia Mono" w:hAnsi="Cascadia Mono" w:cs="Cascadia Mono"/>
-        </w:rPr>
-        <w:t xml:space="preserve">        </w:t>
-      </w:r>
-      <w:proofErr w:type="spellStart"/>
-      <w:proofErr w:type="gramStart"/>
-      <w:r>
-        <w:rPr>
-          <w:rFonts w:ascii="Cascadia Mono" w:hAnsi="Cascadia Mono" w:cs="Cascadia Mono"/>
-        </w:rPr>
-        <w:t>printf</w:t>
-      </w:r>
-      <w:proofErr w:type="spellEnd"/>
-      <w:r>
-        <w:rPr>
-          <w:rFonts w:ascii="Cascadia Mono" w:hAnsi="Cascadia Mono" w:cs="Cascadia Mono"/>
-        </w:rPr>
-        <w:t>(</w:t>
-      </w:r>
-      <w:proofErr w:type="gramEnd"/>
-      <w:r>
-        <w:rPr>
-          <w:rFonts w:ascii="Cascadia Mono" w:hAnsi="Cascadia Mono" w:cs="Cascadia Mono"/>
-        </w:rPr>
-        <w:t xml:space="preserve">"Account %d balance = %.2f\n", </w:t>
-      </w:r>
-      <w:proofErr w:type="spellStart"/>
-      <w:r>
-        <w:rPr>
-          <w:rFonts w:ascii="Cascadia Mono" w:hAnsi="Cascadia Mono" w:cs="Cascadia Mono"/>
-        </w:rPr>
-        <w:t>i</w:t>
-      </w:r>
-      <w:proofErr w:type="spellEnd"/>
-      <w:r>
-        <w:rPr>
-          <w:rFonts w:ascii="Cascadia Mono" w:hAnsi="Cascadia Mono" w:cs="Cascadia Mono"/>
-        </w:rPr>
-        <w:t>, accounts[</w:t>
-      </w:r>
-      <w:proofErr w:type="spellStart"/>
-      <w:r>
-        <w:rPr>
-          <w:rFonts w:ascii="Cascadia Mono" w:hAnsi="Cascadia Mono" w:cs="Cascadia Mono"/>
-        </w:rPr>
-        <w:t>i</w:t>
-      </w:r>
-      <w:proofErr w:type="spellEnd"/>
-      <w:proofErr w:type="gramStart"/>
-      <w:r>
-        <w:rPr>
-          <w:rFonts w:ascii="Cascadia Mono" w:hAnsi="Cascadia Mono" w:cs="Cascadia Mono"/>
-        </w:rPr>
-        <w:t>].balance);</w:t>
-      </w:r>
-      <w:proofErr w:type="gramEnd"/>
-    </w:p>
-    <w:p>
-      <w:pPr>
-        <w:ind w:left="720"/>
-        <w:rPr>
-          <w:rFonts w:ascii="Cascadia Mono" w:hAnsi="Cascadia Mono" w:cs="Cascadia Mono"/>
-        </w:rPr>
-      </w:pPr>
-      <w:r>
-        <w:rPr>
-          <w:rFonts w:ascii="Cascadia Mono" w:hAnsi="Cascadia Mono" w:cs="Cascadia Mono"/>
-        </w:rPr>
-        <w:t xml:space="preserve">    }</w:t>
-      </w:r>
-    </w:p>
-    <w:p>
-      <w:pPr>
-        <w:ind w:left="720"/>
-        <w:rPr>
-          <w:rFonts w:ascii="Cascadia Mono" w:hAnsi="Cascadia Mono" w:cs="Cascadia Mono"/>
-        </w:rPr>
-      </w:pPr>
-      <w:r>
-        <w:rPr>
-          <w:rFonts w:ascii="Cascadia Mono" w:hAnsi="Cascadia Mono" w:cs="Cascadia Mono"/>
-        </w:rPr>
-        <w:t>}</w:t>
+        <w:br w:type="page"/>
       </w:r>
     </w:p>
     <w:p>
@@ -1517,22 +1383,1227 @@
           <w:numId w:val="2"/>
         </w:numPr>
         <w:spacing w:after="0" w:line="240" w:lineRule="auto"/>
-        <w:jc w:val="left"/>
-      </w:pPr>
-      <w:r>
-        <w:t xml:space="preserve">A printer is shared among multiple users. Each user can either print a document or wait if the printer is in use. There are only 2 printers in the office. Use </w:t>
-      </w:r>
-      <w:r>
         <w:rPr>
           <w:b/>
           <w:bCs/>
         </w:rPr>
-        <w:t>semaphores</w:t>
-      </w:r>
-      <w:r>
-        <w:t xml:space="preserve"> to manage the printer access, ensuring that no more than 2 users can print at the same time.</w:t>
-      </w:r>
-    </w:p>
+      </w:pPr>
+      <w:bookmarkStart w:id="4" w:name="_Hlk214395552"/>
+      <w:bookmarkEnd w:id="3"/>
+      <w:r>
+        <w:rPr>
+          <w:b/>
+          <w:bCs/>
+        </w:rPr>
+        <w:lastRenderedPageBreak/>
+        <w:t>A printer is shared among multiple users. Each user can either print a document or wait if the printer is in use. There are only 2 printers in the office. Use semaphores to manage the printer access, ensuring that no more than 2 users can print at the same time.</w:t>
+      </w:r>
+    </w:p>
+    <w:bookmarkEnd w:id="4"/>
+    <w:p>
+      <w:pPr>
+        <w:spacing w:after="0" w:line="240" w:lineRule="auto"/>
+        <w:ind w:left="720"/>
+      </w:pPr>
+      <w:r>
+        <w:t xml:space="preserve">When many users try to use the office printers at the same time, a critical section is formed because only a limited number of printers are </w:t>
+      </w:r>
+      <w:r>
+        <w:t>available</w:t>
+      </w:r>
+      <w:r>
+        <w:t>. If all users try to print together, the system needs a way to make some users wait until a printer becomes free. To handle this, we use a semaphore that keeps track of how many printers are available. Since there are two printers, the semaphore is initialized with the value 2.</w:t>
+      </w:r>
+    </w:p>
+    <w:p>
+      <w:pPr>
+        <w:spacing w:after="0" w:line="240" w:lineRule="auto"/>
+        <w:ind w:left="720"/>
+      </w:pPr>
+    </w:p>
+    <w:p>
+      <w:pPr>
+        <w:spacing w:after="0" w:line="240" w:lineRule="auto"/>
+        <w:ind w:left="720"/>
+      </w:pPr>
+      <w:r>
+        <w:t xml:space="preserve">Whenever a thread wants to print a document, it first performs a </w:t>
+      </w:r>
+      <w:proofErr w:type="spellStart"/>
+      <w:r>
+        <w:t>sem_wait</w:t>
+      </w:r>
+      <w:proofErr w:type="spellEnd"/>
+      <w:r>
+        <w:t xml:space="preserve">, which decreases the semaphore value if a printer is free. If both printers are busy, the thread automatically waits. After finishing the printing task, the thread performs </w:t>
+      </w:r>
+      <w:proofErr w:type="spellStart"/>
+      <w:r>
+        <w:t>sem_post</w:t>
+      </w:r>
+      <w:proofErr w:type="spellEnd"/>
+      <w:r>
+        <w:t>, which increases the semaphore value and lets another waiting user print.</w:t>
+      </w:r>
+    </w:p>
+    <w:p>
+      <w:pPr>
+        <w:spacing w:after="0" w:line="240" w:lineRule="auto"/>
+        <w:ind w:left="720"/>
+      </w:pPr>
+    </w:p>
+    <w:p>
+      <w:pPr>
+        <w:spacing w:after="0" w:line="240" w:lineRule="auto"/>
+        <w:ind w:left="720"/>
+      </w:pPr>
+      <w:r>
+        <w:t>This approach ensures that at most two users can print at the same time, preventing printer conflicts while still allowing multiple users to work efficiently.</w:t>
+      </w:r>
+    </w:p>
+    <w:p>
+      <w:pPr>
+        <w:spacing w:after="0" w:line="240" w:lineRule="auto"/>
+        <w:ind w:left="720"/>
+      </w:pPr>
+      <w:r>
+        <w:drawing>
+          <wp:anchor distT="0" distB="0" distL="114300" distR="114300" simplePos="0" relativeHeight="251661312" behindDoc="0" locked="0" layoutInCell="1" allowOverlap="1" wp14:anchorId="55C40AEC" wp14:editId="5DF7ABF2">
+            <wp:simplePos x="0" y="0"/>
+            <wp:positionH relativeFrom="column">
+              <wp:posOffset>406400</wp:posOffset>
+            </wp:positionH>
+            <wp:positionV relativeFrom="paragraph">
+              <wp:posOffset>373380</wp:posOffset>
+            </wp:positionV>
+            <wp:extent cx="3655044" cy="2235200"/>
+            <wp:effectExtent l="0" t="0" r="3175" b="0"/>
+            <wp:wrapThrough wrapText="bothSides">
+              <wp:wrapPolygon edited="0">
+                <wp:start x="0" y="0"/>
+                <wp:lineTo x="0" y="21477"/>
+                <wp:lineTo x="21544" y="21477"/>
+                <wp:lineTo x="21544" y="0"/>
+                <wp:lineTo x="0" y="0"/>
+              </wp:wrapPolygon>
+            </wp:wrapThrough>
+            <wp:docPr id="802596048" name="Picture 1"/>
+            <wp:cNvGraphicFramePr>
+              <a:graphicFrameLocks xmlns:a="http://schemas.openxmlformats.org/drawingml/2006/main" noChangeAspect="1"/>
+            </wp:cNvGraphicFramePr>
+            <a:graphic xmlns:a="http://schemas.openxmlformats.org/drawingml/2006/main">
+              <a:graphicData uri="http://schemas.openxmlformats.org/drawingml/2006/picture">
+                <pic:pic xmlns:pic="http://schemas.openxmlformats.org/drawingml/2006/picture">
+                  <pic:nvPicPr>
+                    <pic:cNvPr id="802596048" name=""/>
+                    <pic:cNvPicPr/>
+                  </pic:nvPicPr>
+                  <pic:blipFill>
+                    <a:blip r:embed="rId7" cstate="print">
+                      <a:extLst>
+                        <a:ext uri="{28A0092B-C50C-407E-A947-70E740481C1C}">
+                          <a14:useLocalDpi xmlns:a14="http://schemas.microsoft.com/office/drawing/2010/main" val="0"/>
+                        </a:ext>
+                      </a:extLst>
+                    </a:blip>
+                    <a:stretch>
+                      <a:fillRect/>
+                    </a:stretch>
+                  </pic:blipFill>
+                  <pic:spPr>
+                    <a:xfrm>
+                      <a:off x="0" y="0"/>
+                      <a:ext cx="3655044" cy="2235200"/>
+                    </a:xfrm>
+                    <a:prstGeom prst="rect">
+                      <a:avLst/>
+                    </a:prstGeom>
+                  </pic:spPr>
+                </pic:pic>
+              </a:graphicData>
+            </a:graphic>
+            <wp14:sizeRelH relativeFrom="page">
+              <wp14:pctWidth>0</wp14:pctWidth>
+            </wp14:sizeRelH>
+            <wp14:sizeRelV relativeFrom="page">
+              <wp14:pctHeight>0</wp14:pctHeight>
+            </wp14:sizeRelV>
+          </wp:anchor>
+        </w:drawing>
+      </w:r>
+    </w:p>
+    <w:p>
+      <w:pPr>
+        <w:spacing w:after="0" w:line="240" w:lineRule="auto"/>
+        <w:ind w:left="720"/>
+      </w:pPr>
+    </w:p>
+    <w:p>
+      <w:pPr>
+        <w:spacing w:after="0" w:line="240" w:lineRule="auto"/>
+        <w:ind w:left="720"/>
+      </w:pPr>
+    </w:p>
+    <w:p>
+      <w:pPr>
+        <w:spacing w:after="0" w:line="240" w:lineRule="auto"/>
+        <w:ind w:left="720"/>
+      </w:pPr>
+    </w:p>
+    <w:p>
+      <w:pPr>
+        <w:spacing w:after="0" w:line="240" w:lineRule="auto"/>
+        <w:ind w:left="720"/>
+      </w:pPr>
+    </w:p>
+    <w:p>
+      <w:pPr>
+        <w:spacing w:after="0" w:line="240" w:lineRule="auto"/>
+        <w:ind w:left="720"/>
+      </w:pPr>
+    </w:p>
+    <w:p>
+      <w:pPr>
+        <w:spacing w:after="0" w:line="240" w:lineRule="auto"/>
+        <w:ind w:left="720"/>
+      </w:pPr>
+      <w:hyperlink w:anchor="_Source_Code_of_1" w:history="1">
+        <w:r>
+          <w:rPr>
+            <w:rStyle w:val="Hyperlink"/>
+            <w:u w:val="none"/>
+          </w:rPr>
+          <w:t>S</w:t>
+        </w:r>
+        <w:r>
+          <w:rPr>
+            <w:rStyle w:val="Hyperlink"/>
+            <w:u w:val="none"/>
+          </w:rPr>
+          <w:t>o</w:t>
+        </w:r>
+        <w:r>
+          <w:rPr>
+            <w:rStyle w:val="Hyperlink"/>
+            <w:u w:val="none"/>
+          </w:rPr>
+          <w:t>urce Code of Program 2</w:t>
+        </w:r>
+      </w:hyperlink>
+    </w:p>
+    <w:p>
+      <w:pPr>
+        <w:spacing w:after="0" w:line="240" w:lineRule="auto"/>
+        <w:ind w:left="720"/>
+      </w:pPr>
+    </w:p>
+    <w:p>
+      <w:pPr>
+        <w:spacing w:after="0" w:line="240" w:lineRule="auto"/>
+        <w:ind w:left="720"/>
+      </w:pPr>
+      <w:hyperlink w:anchor="_Output_of_Program_1" w:history="1">
+        <w:r>
+          <w:rPr>
+            <w:rStyle w:val="Hyperlink"/>
+            <w:u w:val="none"/>
+          </w:rPr>
+          <w:t>Output of Program 2</w:t>
+        </w:r>
+      </w:hyperlink>
+    </w:p>
+    <w:p>
+      <w:pPr>
+        <w:pStyle w:val="Heading3"/>
+      </w:pPr>
+      <w:bookmarkStart w:id="5" w:name="_Toc214398649"/>
+      <w:bookmarkStart w:id="6" w:name="_Output_of_Program"/>
+      <w:bookmarkEnd w:id="6"/>
+      <w:r>
+        <w:lastRenderedPageBreak/>
+        <w:t>Output of Program 1</w:t>
+      </w:r>
+      <w:bookmarkEnd w:id="5"/>
+    </w:p>
+    <w:p>
+      <w:pPr>
+        <w:keepNext/>
+        <w:jc w:val="center"/>
+      </w:pPr>
+      <w:r>
+        <w:drawing>
+          <wp:inline distT="0" distB="0" distL="0" distR="0" wp14:anchorId="59618A0A" wp14:editId="0DF98DD5">
+            <wp:extent cx="4330700" cy="2654300"/>
+            <wp:effectExtent l="0" t="0" r="0" b="0"/>
+            <wp:docPr id="615922078" name="Picture 1"/>
+            <wp:cNvGraphicFramePr>
+              <a:graphicFrameLocks xmlns:a="http://schemas.openxmlformats.org/drawingml/2006/main" noChangeAspect="1"/>
+            </wp:cNvGraphicFramePr>
+            <a:graphic xmlns:a="http://schemas.openxmlformats.org/drawingml/2006/main">
+              <a:graphicData uri="http://schemas.openxmlformats.org/drawingml/2006/picture">
+                <pic:pic xmlns:pic="http://schemas.openxmlformats.org/drawingml/2006/picture">
+                  <pic:nvPicPr>
+                    <pic:cNvPr id="615922078" name=""/>
+                    <pic:cNvPicPr/>
+                  </pic:nvPicPr>
+                  <pic:blipFill>
+                    <a:blip r:embed="rId8"/>
+                    <a:stretch>
+                      <a:fillRect/>
+                    </a:stretch>
+                  </pic:blipFill>
+                  <pic:spPr>
+                    <a:xfrm>
+                      <a:off x="0" y="0"/>
+                      <a:ext cx="4330700" cy="2654300"/>
+                    </a:xfrm>
+                    <a:prstGeom prst="rect">
+                      <a:avLst/>
+                    </a:prstGeom>
+                  </pic:spPr>
+                </pic:pic>
+              </a:graphicData>
+            </a:graphic>
+          </wp:inline>
+        </w:drawing>
+      </w:r>
+    </w:p>
+    <w:p>
+      <w:pPr>
+        <w:pStyle w:val="Caption"/>
+        <w:jc w:val="center"/>
+      </w:pPr>
+      <w:bookmarkStart w:id="7" w:name="_Toc214399212"/>
+      <w:r>
+        <w:t xml:space="preserve">Figure </w:t>
+      </w:r>
+      <w:r>
+        <w:fldChar w:fldCharType="begin"/>
+      </w:r>
+      <w:r>
+        <w:instrText xml:space="preserve"> SEQ Figure \* ARABIC </w:instrText>
+      </w:r>
+      <w:r>
+        <w:fldChar w:fldCharType="separate"/>
+      </w:r>
+      <w:r>
+        <w:rPr>
+          <w:noProof/>
+        </w:rPr>
+        <w:t>1</w:t>
+      </w:r>
+      <w:r>
+        <w:fldChar w:fldCharType="end"/>
+      </w:r>
+      <w:r>
+        <w:t>: Output of Program 1</w:t>
+      </w:r>
+      <w:bookmarkEnd w:id="7"/>
+    </w:p>
+    <w:p>
+      <w:pPr>
+        <w:pStyle w:val="Heading3"/>
+      </w:pPr>
+      <w:bookmarkStart w:id="8" w:name="_Toc214398650"/>
+      <w:bookmarkStart w:id="9" w:name="_Output_of_Program_1"/>
+      <w:bookmarkEnd w:id="9"/>
+      <w:r>
+        <w:t>Output of Program 2</w:t>
+      </w:r>
+      <w:bookmarkEnd w:id="8"/>
+    </w:p>
+    <w:p>
+      <w:pPr>
+        <w:keepNext/>
+        <w:jc w:val="center"/>
+      </w:pPr>
+      <w:r>
+        <w:drawing>
+          <wp:inline distT="0" distB="0" distL="0" distR="0" wp14:anchorId="428D2E80" wp14:editId="2292FDA6">
+            <wp:extent cx="2582889" cy="4309533"/>
+            <wp:effectExtent l="0" t="0" r="0" b="0"/>
+            <wp:docPr id="249609314" name="Picture 1"/>
+            <wp:cNvGraphicFramePr>
+              <a:graphicFrameLocks xmlns:a="http://schemas.openxmlformats.org/drawingml/2006/main" noChangeAspect="1"/>
+            </wp:cNvGraphicFramePr>
+            <a:graphic xmlns:a="http://schemas.openxmlformats.org/drawingml/2006/main">
+              <a:graphicData uri="http://schemas.openxmlformats.org/drawingml/2006/picture">
+                <pic:pic xmlns:pic="http://schemas.openxmlformats.org/drawingml/2006/picture">
+                  <pic:nvPicPr>
+                    <pic:cNvPr id="249609314" name=""/>
+                    <pic:cNvPicPr/>
+                  </pic:nvPicPr>
+                  <pic:blipFill>
+                    <a:blip r:embed="rId9"/>
+                    <a:stretch>
+                      <a:fillRect/>
+                    </a:stretch>
+                  </pic:blipFill>
+                  <pic:spPr>
+                    <a:xfrm>
+                      <a:off x="0" y="0"/>
+                      <a:ext cx="2634223" cy="4395183"/>
+                    </a:xfrm>
+                    <a:prstGeom prst="rect">
+                      <a:avLst/>
+                    </a:prstGeom>
+                  </pic:spPr>
+                </pic:pic>
+              </a:graphicData>
+            </a:graphic>
+          </wp:inline>
+        </w:drawing>
+      </w:r>
+    </w:p>
+    <w:p>
+      <w:pPr>
+        <w:pStyle w:val="Caption"/>
+        <w:jc w:val="center"/>
+      </w:pPr>
+      <w:bookmarkStart w:id="10" w:name="_Toc214399213"/>
+      <w:r>
+        <w:t xml:space="preserve">Figure </w:t>
+      </w:r>
+      <w:r>
+        <w:fldChar w:fldCharType="begin"/>
+      </w:r>
+      <w:r>
+        <w:instrText xml:space="preserve"> SEQ Figure \* ARABIC </w:instrText>
+      </w:r>
+      <w:r>
+        <w:fldChar w:fldCharType="separate"/>
+      </w:r>
+      <w:r>
+        <w:rPr>
+          <w:noProof/>
+        </w:rPr>
+        <w:t>2</w:t>
+      </w:r>
+      <w:r>
+        <w:fldChar w:fldCharType="end"/>
+      </w:r>
+      <w:r>
+        <w:t>: Output of Program 2</w:t>
+      </w:r>
+      <w:bookmarkEnd w:id="10"/>
+    </w:p>
+    <w:p>
+      <w:pPr>
+        <w:pStyle w:val="Heading3"/>
+      </w:pPr>
+      <w:bookmarkStart w:id="11" w:name="_Toc214398651"/>
+      <w:bookmarkStart w:id="12" w:name="_Source_Code_of"/>
+      <w:bookmarkEnd w:id="12"/>
+      <w:r>
+        <w:rPr>
+          <w:noProof/>
+        </w:rPr>
+        <w:lastRenderedPageBreak/>
+        <mc:AlternateContent>
+          <mc:Choice Requires="wps">
+            <w:drawing>
+              <wp:anchor distT="0" distB="0" distL="114300" distR="114300" simplePos="0" relativeHeight="251663360" behindDoc="0" locked="0" layoutInCell="1" allowOverlap="1" wp14:anchorId="12FB7D6C" wp14:editId="15354FD1">
+                <wp:simplePos x="0" y="0"/>
+                <wp:positionH relativeFrom="column">
+                  <wp:posOffset>-85090</wp:posOffset>
+                </wp:positionH>
+                <wp:positionV relativeFrom="paragraph">
+                  <wp:posOffset>8574405</wp:posOffset>
+                </wp:positionV>
+                <wp:extent cx="3207385" cy="635"/>
+                <wp:effectExtent l="0" t="0" r="5715" b="12065"/>
+                <wp:wrapNone/>
+                <wp:docPr id="1303094447" name="Text Box 1"/>
+                <wp:cNvGraphicFramePr/>
+                <a:graphic xmlns:a="http://schemas.openxmlformats.org/drawingml/2006/main">
+                  <a:graphicData uri="http://schemas.microsoft.com/office/word/2010/wordprocessingShape">
+                    <wps:wsp>
+                      <wps:cNvSpPr txBox="1"/>
+                      <wps:spPr>
+                        <a:xfrm>
+                          <a:off x="0" y="0"/>
+                          <a:ext cx="3207385" cy="635"/>
+                        </a:xfrm>
+                        <a:prstGeom prst="rect">
+                          <a:avLst/>
+                        </a:prstGeom>
+                        <a:solidFill>
+                          <a:prstClr val="white"/>
+                        </a:solidFill>
+                        <a:ln>
+                          <a:noFill/>
+                        </a:ln>
+                      </wps:spPr>
+                      <wps:txbx>
+                        <w:txbxContent>
+                          <w:p>
+                            <w:pPr>
+                              <w:pStyle w:val="Caption"/>
+                              <w:jc w:val="center"/>
+                              <w:rPr>
+                                <w:b/>
+                                <w:color w:val="000000" w:themeColor="text1"/>
+                              </w:rPr>
+                            </w:pPr>
+                            <w:bookmarkStart w:id="13" w:name="_Toc214399214"/>
+                            <w:r>
+                              <w:t xml:space="preserve">Figure </w:t>
+                            </w:r>
+                            <w:r>
+                              <w:fldChar w:fldCharType="begin"/>
+                            </w:r>
+                            <w:r>
+                              <w:instrText xml:space="preserve"> SEQ Figure \* ARABIC </w:instrText>
+                            </w:r>
+                            <w:r>
+                              <w:fldChar w:fldCharType="separate"/>
+                            </w:r>
+                            <w:r>
+                              <w:rPr>
+                                <w:noProof/>
+                              </w:rPr>
+                              <w:t>3</w:t>
+                            </w:r>
+                            <w:r>
+                              <w:fldChar w:fldCharType="end"/>
+                            </w:r>
+                            <w:r>
+                              <w:t>: Source Code of Program 1: Thread Routine</w:t>
+                            </w:r>
+                            <w:bookmarkEnd w:id="13"/>
+                          </w:p>
+                        </w:txbxContent>
+                      </wps:txbx>
+                      <wps:bodyPr rot="0" spcFirstLastPara="0" vertOverflow="overflow" horzOverflow="overflow" vert="horz" wrap="square" lIns="0" tIns="0" rIns="0" bIns="0" numCol="1" spcCol="0" rtlCol="0" fromWordArt="0" anchor="t" anchorCtr="0" forceAA="0" compatLnSpc="1">
+                        <a:prstTxWarp prst="textNoShape">
+                          <a:avLst/>
+                        </a:prstTxWarp>
+                        <a:spAutoFit/>
+                      </wps:bodyPr>
+                    </wps:wsp>
+                  </a:graphicData>
+                </a:graphic>
+              </wp:anchor>
+            </w:drawing>
+          </mc:Choice>
+          <mc:Fallback>
+            <w:pict>
+              <v:shapetype w14:anchorId="12FB7D6C" id="_x0000_t202" coordsize="21600,21600" o:spt="202" path="m,l,21600r21600,l21600,xe">
+                <v:stroke joinstyle="miter"/>
+                <v:path gradientshapeok="t" o:connecttype="rect"/>
+              </v:shapetype>
+              <v:shape id="Text Box 1" o:spid="_x0000_s1026" type="#_x0000_t202" style="position:absolute;left:0;text-align:left;margin-left:-6.7pt;margin-top:675.15pt;width:252.55pt;height:.05pt;z-index:251663360;visibility:visible;mso-wrap-style:square;mso-wrap-distance-left:9pt;mso-wrap-distance-top:0;mso-wrap-distance-right:9pt;mso-wrap-distance-bottom:0;mso-position-horizontal:absolute;mso-position-horizontal-relative:text;mso-position-vertical:absolute;mso-position-vertical-relative:text;v-text-anchor:top" o:gfxdata="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" stroked="f">
+                <v:textbox style="mso-fit-shape-to-text:t" inset="0,0,0,0">
+                  <w:txbxContent>
+                    <w:p>
+                      <w:pPr>
+                        <w:pStyle w:val="Caption"/>
+                        <w:jc w:val="center"/>
+                        <w:rPr>
+                          <w:b/>
+                          <w:color w:val="000000" w:themeColor="text1"/>
+                        </w:rPr>
+                      </w:pPr>
+                      <w:bookmarkStart w:id="14" w:name="_Toc214399214"/>
+                      <w:r>
+                        <w:t xml:space="preserve">Figure </w:t>
+                      </w:r>
+                      <w:r>
+                        <w:fldChar w:fldCharType="begin"/>
+                      </w:r>
+                      <w:r>
+                        <w:instrText xml:space="preserve"> SEQ Figure \* ARABIC </w:instrText>
+                      </w:r>
+                      <w:r>
+                        <w:fldChar w:fldCharType="separate"/>
+                      </w:r>
+                      <w:r>
+                        <w:rPr>
+                          <w:noProof/>
+                        </w:rPr>
+                        <w:t>3</w:t>
+                      </w:r>
+                      <w:r>
+                        <w:fldChar w:fldCharType="end"/>
+                      </w:r>
+                      <w:r>
+                        <w:t>: Source Code of Program 1: Thread Routine</w:t>
+                      </w:r>
+                      <w:bookmarkEnd w:id="14"/>
+                    </w:p>
+                  </w:txbxContent>
+                </v:textbox>
+              </v:shape>
+            </w:pict>
+          </mc:Fallback>
+        </mc:AlternateContent>
+      </w:r>
+      <w:r>
+        <w:drawing>
+          <wp:anchor distT="0" distB="0" distL="114300" distR="114300" simplePos="0" relativeHeight="251658240" behindDoc="0" locked="0" layoutInCell="1" allowOverlap="1" wp14:anchorId="185424EF" wp14:editId="1A31D9A7">
+            <wp:simplePos x="0" y="0"/>
+            <wp:positionH relativeFrom="column">
+              <wp:posOffset>-85090</wp:posOffset>
+            </wp:positionH>
+            <wp:positionV relativeFrom="paragraph">
+              <wp:posOffset>287655</wp:posOffset>
+            </wp:positionV>
+            <wp:extent cx="3207385" cy="8229600"/>
+            <wp:effectExtent l="0" t="0" r="5715" b="0"/>
+            <wp:wrapNone/>
+            <wp:docPr id="1019817211" name="Picture 1"/>
+            <wp:cNvGraphicFramePr>
+              <a:graphicFrameLocks xmlns:a="http://schemas.openxmlformats.org/drawingml/2006/main" noChangeAspect="1"/>
+            </wp:cNvGraphicFramePr>
+            <a:graphic xmlns:a="http://schemas.openxmlformats.org/drawingml/2006/main">
+              <a:graphicData uri="http://schemas.openxmlformats.org/drawingml/2006/picture">
+                <pic:pic xmlns:pic="http://schemas.openxmlformats.org/drawingml/2006/picture">
+                  <pic:nvPicPr>
+                    <pic:cNvPr id="1019817211" name=""/>
+                    <pic:cNvPicPr/>
+                  </pic:nvPicPr>
+                  <pic:blipFill>
+                    <a:blip r:embed="rId10" cstate="print">
+                      <a:extLst>
+                        <a:ext uri="{28A0092B-C50C-407E-A947-70E740481C1C}">
+                          <a14:useLocalDpi xmlns:a14="http://schemas.microsoft.com/office/drawing/2010/main" val="0"/>
+                        </a:ext>
+                      </a:extLst>
+                    </a:blip>
+                    <a:stretch>
+                      <a:fillRect/>
+                    </a:stretch>
+                  </pic:blipFill>
+                  <pic:spPr>
+                    <a:xfrm>
+                      <a:off x="0" y="0"/>
+                      <a:ext cx="3207385" cy="8229600"/>
+                    </a:xfrm>
+                    <a:prstGeom prst="rect">
+                      <a:avLst/>
+                    </a:prstGeom>
+                  </pic:spPr>
+                </pic:pic>
+              </a:graphicData>
+            </a:graphic>
+            <wp14:sizeRelH relativeFrom="page">
+              <wp14:pctWidth>0</wp14:pctWidth>
+            </wp14:sizeRelH>
+            <wp14:sizeRelV relativeFrom="page">
+              <wp14:pctHeight>0</wp14:pctHeight>
+            </wp14:sizeRelV>
+          </wp:anchor>
+        </w:drawing>
+      </w:r>
+      <w:r>
+        <w:rPr>
+          <w:noProof/>
+        </w:rPr>
+        <mc:AlternateContent>
+          <mc:Choice Requires="wps">
+            <w:drawing>
+              <wp:anchor distT="0" distB="0" distL="114300" distR="114300" simplePos="0" relativeHeight="251665408" behindDoc="0" locked="0" layoutInCell="1" allowOverlap="1" wp14:anchorId="5D8F1A79" wp14:editId="392A2822">
+                <wp:simplePos x="0" y="0"/>
+                <wp:positionH relativeFrom="column">
+                  <wp:posOffset>3352165</wp:posOffset>
+                </wp:positionH>
+                <wp:positionV relativeFrom="paragraph">
+                  <wp:posOffset>4595495</wp:posOffset>
+                </wp:positionV>
+                <wp:extent cx="3211195" cy="635"/>
+                <wp:effectExtent l="0" t="0" r="1905" b="12065"/>
+                <wp:wrapNone/>
+                <wp:docPr id="21145590" name="Text Box 1"/>
+                <wp:cNvGraphicFramePr/>
+                <a:graphic xmlns:a="http://schemas.openxmlformats.org/drawingml/2006/main">
+                  <a:graphicData uri="http://schemas.microsoft.com/office/word/2010/wordprocessingShape">
+                    <wps:wsp>
+                      <wps:cNvSpPr txBox="1"/>
+                      <wps:spPr>
+                        <a:xfrm>
+                          <a:off x="0" y="0"/>
+                          <a:ext cx="3211195" cy="635"/>
+                        </a:xfrm>
+                        <a:prstGeom prst="rect">
+                          <a:avLst/>
+                        </a:prstGeom>
+                        <a:solidFill>
+                          <a:prstClr val="white"/>
+                        </a:solidFill>
+                        <a:ln>
+                          <a:noFill/>
+                        </a:ln>
+                      </wps:spPr>
+                      <wps:txbx>
+                        <w:txbxContent>
+                          <w:p>
+                            <w:pPr>
+                              <w:pStyle w:val="Caption"/>
+                              <w:jc w:val="center"/>
+                              <w:rPr>
+                                <w:b/>
+                                <w:noProof/>
+                                <w:color w:val="000000" w:themeColor="text1"/>
+                              </w:rPr>
+                            </w:pPr>
+                            <w:bookmarkStart w:id="15" w:name="_Toc214399215"/>
+                            <w:r>
+                              <w:t xml:space="preserve">Figure </w:t>
+                            </w:r>
+                            <w:r>
+                              <w:fldChar w:fldCharType="begin"/>
+                            </w:r>
+                            <w:r>
+                              <w:instrText xml:space="preserve"> SEQ Figure \* ARABIC </w:instrText>
+                            </w:r>
+                            <w:r>
+                              <w:fldChar w:fldCharType="separate"/>
+                            </w:r>
+                            <w:r>
+                              <w:rPr>
+                                <w:noProof/>
+                              </w:rPr>
+                              <w:t>4</w:t>
+                            </w:r>
+                            <w:r>
+                              <w:fldChar w:fldCharType="end"/>
+                            </w:r>
+                            <w:r>
+                              <w:t>: Source Code of Program 1: Main function</w:t>
+                            </w:r>
+                            <w:bookmarkEnd w:id="15"/>
+                          </w:p>
+                        </w:txbxContent>
+                      </wps:txbx>
+                      <wps:bodyPr rot="0" spcFirstLastPara="0" vertOverflow="overflow" horzOverflow="overflow" vert="horz" wrap="square" lIns="0" tIns="0" rIns="0" bIns="0" numCol="1" spcCol="0" rtlCol="0" fromWordArt="0" anchor="t" anchorCtr="0" forceAA="0" compatLnSpc="1">
+                        <a:prstTxWarp prst="textNoShape">
+                          <a:avLst/>
+                        </a:prstTxWarp>
+                        <a:spAutoFit/>
+                      </wps:bodyPr>
+                    </wps:wsp>
+                  </a:graphicData>
+                </a:graphic>
+              </wp:anchor>
+            </w:drawing>
+          </mc:Choice>
+          <mc:Fallback>
+            <w:pict>
+              <v:shape w14:anchorId="5D8F1A79" id="_x0000_s1027" type="#_x0000_t202" style="position:absolute;left:0;text-align:left;margin-left:263.95pt;margin-top:361.85pt;width:252.85pt;height:.05pt;z-index:251665408;visibility:visible;mso-wrap-style:square;mso-wrap-distance-left:9pt;mso-wrap-distance-top:0;mso-wrap-distance-right:9pt;mso-wrap-distance-bottom:0;mso-position-horizontal:absolute;mso-position-horizontal-relative:text;mso-position-vertical:absolute;mso-position-vertical-relative:text;v-text-anchor:top" o:gfxdata="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" stroked="f">
+                <v:textbox style="mso-fit-shape-to-text:t" inset="0,0,0,0">
+                  <w:txbxContent>
+                    <w:p>
+                      <w:pPr>
+                        <w:pStyle w:val="Caption"/>
+                        <w:jc w:val="center"/>
+                        <w:rPr>
+                          <w:b/>
+                          <w:noProof/>
+                          <w:color w:val="000000" w:themeColor="text1"/>
+                        </w:rPr>
+                      </w:pPr>
+                      <w:bookmarkStart w:id="16" w:name="_Toc214399215"/>
+                      <w:r>
+                        <w:t xml:space="preserve">Figure </w:t>
+                      </w:r>
+                      <w:r>
+                        <w:fldChar w:fldCharType="begin"/>
+                      </w:r>
+                      <w:r>
+                        <w:instrText xml:space="preserve"> SEQ Figure \* ARABIC </w:instrText>
+                      </w:r>
+                      <w:r>
+                        <w:fldChar w:fldCharType="separate"/>
+                      </w:r>
+                      <w:r>
+                        <w:rPr>
+                          <w:noProof/>
+                        </w:rPr>
+                        <w:t>4</w:t>
+                      </w:r>
+                      <w:r>
+                        <w:fldChar w:fldCharType="end"/>
+                      </w:r>
+                      <w:r>
+                        <w:t>: Source Code of Program 1: Main function</w:t>
+                      </w:r>
+                      <w:bookmarkEnd w:id="16"/>
+                    </w:p>
+                  </w:txbxContent>
+                </v:textbox>
+              </v:shape>
+            </w:pict>
+          </mc:Fallback>
+        </mc:AlternateContent>
+      </w:r>
+      <w:r>
+        <w:drawing>
+          <wp:anchor distT="0" distB="0" distL="114300" distR="114300" simplePos="0" relativeHeight="251659264" behindDoc="0" locked="0" layoutInCell="1" allowOverlap="1" wp14:anchorId="7666E486" wp14:editId="6D8ECBEB">
+            <wp:simplePos x="0" y="0"/>
+            <wp:positionH relativeFrom="column">
+              <wp:posOffset>3352377</wp:posOffset>
+            </wp:positionH>
+            <wp:positionV relativeFrom="paragraph">
+              <wp:posOffset>288290</wp:posOffset>
+            </wp:positionV>
+            <wp:extent cx="3211195" cy="4250055"/>
+            <wp:effectExtent l="0" t="0" r="1905" b="4445"/>
+            <wp:wrapNone/>
+            <wp:docPr id="1783540001" name="Picture 1"/>
+            <wp:cNvGraphicFramePr>
+              <a:graphicFrameLocks xmlns:a="http://schemas.openxmlformats.org/drawingml/2006/main" noChangeAspect="1"/>
+            </wp:cNvGraphicFramePr>
+            <a:graphic xmlns:a="http://schemas.openxmlformats.org/drawingml/2006/main">
+              <a:graphicData uri="http://schemas.openxmlformats.org/drawingml/2006/picture">
+                <pic:pic xmlns:pic="http://schemas.openxmlformats.org/drawingml/2006/picture">
+                  <pic:nvPicPr>
+                    <pic:cNvPr id="1783540001" name=""/>
+                    <pic:cNvPicPr/>
+                  </pic:nvPicPr>
+                  <pic:blipFill>
+                    <a:blip r:embed="rId11" cstate="print">
+                      <a:extLst>
+                        <a:ext uri="{28A0092B-C50C-407E-A947-70E740481C1C}">
+                          <a14:useLocalDpi xmlns:a14="http://schemas.microsoft.com/office/drawing/2010/main" val="0"/>
+                        </a:ext>
+                      </a:extLst>
+                    </a:blip>
+                    <a:stretch>
+                      <a:fillRect/>
+                    </a:stretch>
+                  </pic:blipFill>
+                  <pic:spPr>
+                    <a:xfrm>
+                      <a:off x="0" y="0"/>
+                      <a:ext cx="3211195" cy="4250055"/>
+                    </a:xfrm>
+                    <a:prstGeom prst="rect">
+                      <a:avLst/>
+                    </a:prstGeom>
+                  </pic:spPr>
+                </pic:pic>
+              </a:graphicData>
+            </a:graphic>
+            <wp14:sizeRelH relativeFrom="page">
+              <wp14:pctWidth>0</wp14:pctWidth>
+            </wp14:sizeRelH>
+            <wp14:sizeRelV relativeFrom="page">
+              <wp14:pctHeight>0</wp14:pctHeight>
+            </wp14:sizeRelV>
+          </wp:anchor>
+        </w:drawing>
+      </w:r>
+      <w:r>
+        <w:t>Source Code of Program 1</w:t>
+      </w:r>
+      <w:bookmarkEnd w:id="11"/>
+    </w:p>
+    <w:p>
+      <w:pPr>
+        <w:jc w:val="left"/>
+      </w:pPr>
+      <w:r>
+        <w:br w:type="page"/>
+      </w:r>
+    </w:p>
+    <w:p>
+      <w:pPr>
+        <w:pStyle w:val="Heading3"/>
+      </w:pPr>
+      <w:bookmarkStart w:id="17" w:name="_Toc214398652"/>
+      <w:bookmarkStart w:id="18" w:name="_Source_Code_of_1"/>
+      <w:bookmarkEnd w:id="18"/>
+      <w:r>
+        <w:rPr>
+          <w:noProof/>
+        </w:rPr>
+        <w:lastRenderedPageBreak/>
+        <mc:AlternateContent>
+          <mc:Choice Requires="wps">
+            <w:drawing>
+              <wp:anchor distT="0" distB="0" distL="114300" distR="114300" simplePos="0" relativeHeight="251671552" behindDoc="0" locked="0" layoutInCell="1" allowOverlap="1" wp14:anchorId="7A7ED707" wp14:editId="4691B303">
+                <wp:simplePos x="0" y="0"/>
+                <wp:positionH relativeFrom="column">
+                  <wp:posOffset>3314700</wp:posOffset>
+                </wp:positionH>
+                <wp:positionV relativeFrom="paragraph">
+                  <wp:posOffset>5193665</wp:posOffset>
+                </wp:positionV>
+                <wp:extent cx="3239770" cy="635"/>
+                <wp:effectExtent l="0" t="0" r="0" b="12065"/>
+                <wp:wrapNone/>
+                <wp:docPr id="673114084" name="Text Box 1"/>
+                <wp:cNvGraphicFramePr/>
+                <a:graphic xmlns:a="http://schemas.openxmlformats.org/drawingml/2006/main">
+                  <a:graphicData uri="http://schemas.microsoft.com/office/word/2010/wordprocessingShape">
+                    <wps:wsp>
+                      <wps:cNvSpPr txBox="1"/>
+                      <wps:spPr>
+                        <a:xfrm>
+                          <a:off x="0" y="0"/>
+                          <a:ext cx="3239770" cy="635"/>
+                        </a:xfrm>
+                        <a:prstGeom prst="rect">
+                          <a:avLst/>
+                        </a:prstGeom>
+                        <a:solidFill>
+                          <a:prstClr val="white"/>
+                        </a:solidFill>
+                        <a:ln>
+                          <a:noFill/>
+                        </a:ln>
+                      </wps:spPr>
+                      <wps:txbx>
+                        <w:txbxContent>
+                          <w:p>
+                            <w:pPr>
+                              <w:pStyle w:val="Caption"/>
+                              <w:rPr>
+                                <w:b/>
+                                <w:color w:val="000000" w:themeColor="text1"/>
+                              </w:rPr>
+                            </w:pPr>
+                            <w:bookmarkStart w:id="19" w:name="_Toc214399216"/>
+                            <w:r>
+                              <w:t xml:space="preserve">Figure </w:t>
+                            </w:r>
+                            <w:r>
+                              <w:fldChar w:fldCharType="begin"/>
+                            </w:r>
+                            <w:r>
+                              <w:instrText xml:space="preserve"> SEQ Figure \* ARABIC </w:instrText>
+                            </w:r>
+                            <w:r>
+                              <w:fldChar w:fldCharType="separate"/>
+                            </w:r>
+                            <w:r>
+                              <w:rPr>
+                                <w:noProof/>
+                              </w:rPr>
+                              <w:t>5</w:t>
+                            </w:r>
+                            <w:r>
+                              <w:fldChar w:fldCharType="end"/>
+                            </w:r>
+                            <w:r>
+                              <w:t>: Source Code of Program 2: Main Function</w:t>
+                            </w:r>
+                            <w:bookmarkEnd w:id="19"/>
+                          </w:p>
+                        </w:txbxContent>
+                      </wps:txbx>
+                      <wps:bodyPr rot="0" spcFirstLastPara="0" vertOverflow="overflow" horzOverflow="overflow" vert="horz" wrap="square" lIns="0" tIns="0" rIns="0" bIns="0" numCol="1" spcCol="0" rtlCol="0" fromWordArt="0" anchor="t" anchorCtr="0" forceAA="0" compatLnSpc="1">
+                        <a:prstTxWarp prst="textNoShape">
+                          <a:avLst/>
+                        </a:prstTxWarp>
+                        <a:spAutoFit/>
+                      </wps:bodyPr>
+                    </wps:wsp>
+                  </a:graphicData>
+                </a:graphic>
+              </wp:anchor>
+            </w:drawing>
+          </mc:Choice>
+          <mc:Fallback>
+            <w:pict>
+              <v:shape w14:anchorId="7A7ED707" id="_x0000_s1028" type="#_x0000_t202" style="position:absolute;left:0;text-align:left;margin-left:261pt;margin-top:408.95pt;width:255.1pt;height:.05pt;z-index:251671552;visibility:visible;mso-wrap-style:square;mso-wrap-distance-left:9pt;mso-wrap-distance-top:0;mso-wrap-distance-right:9pt;mso-wrap-distance-bottom:0;mso-position-horizontal:absolute;mso-position-horizontal-relative:text;mso-position-vertical:absolute;mso-position-vertical-relative:text;v-text-anchor:top" o:gfxdata="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" stroked="f">
+                <v:textbox style="mso-fit-shape-to-text:t" inset="0,0,0,0">
+                  <w:txbxContent>
+                    <w:p>
+                      <w:pPr>
+                        <w:pStyle w:val="Caption"/>
+                        <w:rPr>
+                          <w:b/>
+                          <w:color w:val="000000" w:themeColor="text1"/>
+                        </w:rPr>
+                      </w:pPr>
+                      <w:bookmarkStart w:id="20" w:name="_Toc214399216"/>
+                      <w:r>
+                        <w:t xml:space="preserve">Figure </w:t>
+                      </w:r>
+                      <w:r>
+                        <w:fldChar w:fldCharType="begin"/>
+                      </w:r>
+                      <w:r>
+                        <w:instrText xml:space="preserve"> SEQ Figure \* ARABIC </w:instrText>
+                      </w:r>
+                      <w:r>
+                        <w:fldChar w:fldCharType="separate"/>
+                      </w:r>
+                      <w:r>
+                        <w:rPr>
+                          <w:noProof/>
+                        </w:rPr>
+                        <w:t>5</w:t>
+                      </w:r>
+                      <w:r>
+                        <w:fldChar w:fldCharType="end"/>
+                      </w:r>
+                      <w:r>
+                        <w:t>: Source Code of Program 2: Main Function</w:t>
+                      </w:r>
+                      <w:bookmarkEnd w:id="20"/>
+                    </w:p>
+                  </w:txbxContent>
+                </v:textbox>
+              </v:shape>
+            </w:pict>
+          </mc:Fallback>
+        </mc:AlternateContent>
+      </w:r>
+      <w:r>
+        <w:drawing>
+          <wp:anchor distT="0" distB="0" distL="114300" distR="114300" simplePos="0" relativeHeight="251666432" behindDoc="0" locked="0" layoutInCell="1" allowOverlap="1" wp14:anchorId="2EA0B762" wp14:editId="35A431DE">
+            <wp:simplePos x="0" y="0"/>
+            <wp:positionH relativeFrom="column">
+              <wp:posOffset>3314813</wp:posOffset>
+            </wp:positionH>
+            <wp:positionV relativeFrom="paragraph">
+              <wp:posOffset>283210</wp:posOffset>
+            </wp:positionV>
+            <wp:extent cx="3240000" cy="4853819"/>
+            <wp:effectExtent l="0" t="0" r="0" b="0"/>
+            <wp:wrapNone/>
+            <wp:docPr id="1754538446" name="Picture 1"/>
+            <wp:cNvGraphicFramePr>
+              <a:graphicFrameLocks xmlns:a="http://schemas.openxmlformats.org/drawingml/2006/main" noChangeAspect="1"/>
+            </wp:cNvGraphicFramePr>
+            <a:graphic xmlns:a="http://schemas.openxmlformats.org/drawingml/2006/main">
+              <a:graphicData uri="http://schemas.openxmlformats.org/drawingml/2006/picture">
+                <pic:pic xmlns:pic="http://schemas.openxmlformats.org/drawingml/2006/picture">
+                  <pic:nvPicPr>
+                    <pic:cNvPr id="1754538446" name=""/>
+                    <pic:cNvPicPr/>
+                  </pic:nvPicPr>
+                  <pic:blipFill>
+                    <a:blip r:embed="rId12" cstate="print">
+                      <a:extLst>
+                        <a:ext uri="{28A0092B-C50C-407E-A947-70E740481C1C}">
+                          <a14:useLocalDpi xmlns:a14="http://schemas.microsoft.com/office/drawing/2010/main" val="0"/>
+                        </a:ext>
+                      </a:extLst>
+                    </a:blip>
+                    <a:stretch>
+                      <a:fillRect/>
+                    </a:stretch>
+                  </pic:blipFill>
+                  <pic:spPr>
+                    <a:xfrm>
+                      <a:off x="0" y="0"/>
+                      <a:ext cx="3240000" cy="4853819"/>
+                    </a:xfrm>
+                    <a:prstGeom prst="rect">
+                      <a:avLst/>
+                    </a:prstGeom>
+                  </pic:spPr>
+                </pic:pic>
+              </a:graphicData>
+            </a:graphic>
+            <wp14:sizeRelH relativeFrom="page">
+              <wp14:pctWidth>0</wp14:pctWidth>
+            </wp14:sizeRelH>
+            <wp14:sizeRelV relativeFrom="page">
+              <wp14:pctHeight>0</wp14:pctHeight>
+            </wp14:sizeRelV>
+          </wp:anchor>
+        </w:drawing>
+      </w:r>
+      <w:r>
+        <w:t>Source Code of Program 2</w:t>
+      </w:r>
+      <w:bookmarkEnd w:id="17"/>
+    </w:p>
+    <w:p>
+      <w:r>
+        <w:rPr>
+          <w:noProof/>
+        </w:rPr>
+        <mc:AlternateContent>
+          <mc:Choice Requires="wps">
+            <w:drawing>
+              <wp:anchor distT="0" distB="0" distL="114300" distR="114300" simplePos="0" relativeHeight="251669504" behindDoc="0" locked="0" layoutInCell="1" allowOverlap="1" wp14:anchorId="7DF9597E" wp14:editId="75F9E773">
+                <wp:simplePos x="0" y="0"/>
+                <wp:positionH relativeFrom="column">
+                  <wp:posOffset>0</wp:posOffset>
+                </wp:positionH>
+                <wp:positionV relativeFrom="paragraph">
+                  <wp:posOffset>4872355</wp:posOffset>
+                </wp:positionV>
+                <wp:extent cx="3239770" cy="635"/>
+                <wp:effectExtent l="0" t="0" r="0" b="12065"/>
+                <wp:wrapNone/>
+                <wp:docPr id="382289364" name="Text Box 1"/>
+                <wp:cNvGraphicFramePr/>
+                <a:graphic xmlns:a="http://schemas.openxmlformats.org/drawingml/2006/main">
+                  <a:graphicData uri="http://schemas.microsoft.com/office/word/2010/wordprocessingShape">
+                    <wps:wsp>
+                      <wps:cNvSpPr txBox="1"/>
+                      <wps:spPr>
+                        <a:xfrm>
+                          <a:off x="0" y="0"/>
+                          <a:ext cx="3239770" cy="635"/>
+                        </a:xfrm>
+                        <a:prstGeom prst="rect">
+                          <a:avLst/>
+                        </a:prstGeom>
+                        <a:solidFill>
+                          <a:prstClr val="white"/>
+                        </a:solidFill>
+                        <a:ln>
+                          <a:noFill/>
+                        </a:ln>
+                      </wps:spPr>
+                      <wps:txbx>
+                        <w:txbxContent>
+                          <w:p>
+                            <w:pPr>
+                              <w:pStyle w:val="Caption"/>
+                              <w:jc w:val="center"/>
+                            </w:pPr>
+                            <w:bookmarkStart w:id="21" w:name="_Toc214399217"/>
+                            <w:r>
+                              <w:t xml:space="preserve">Figure </w:t>
+                            </w:r>
+                            <w:r>
+                              <w:fldChar w:fldCharType="begin"/>
+                            </w:r>
+                            <w:r>
+                              <w:instrText xml:space="preserve"> SEQ Figure \* ARABIC </w:instrText>
+                            </w:r>
+                            <w:r>
+                              <w:fldChar w:fldCharType="separate"/>
+                            </w:r>
+                            <w:r>
+                              <w:rPr>
+                                <w:noProof/>
+                              </w:rPr>
+                              <w:t>6</w:t>
+                            </w:r>
+                            <w:r>
+                              <w:fldChar w:fldCharType="end"/>
+                            </w:r>
+                            <w:r>
+                              <w:t>: Source Code of Program 2: Thread Routine</w:t>
+                            </w:r>
+                            <w:bookmarkEnd w:id="21"/>
+                          </w:p>
+                        </w:txbxContent>
+                      </wps:txbx>
+                      <wps:bodyPr rot="0" spcFirstLastPara="0" vertOverflow="overflow" horzOverflow="overflow" vert="horz" wrap="square" lIns="0" tIns="0" rIns="0" bIns="0" numCol="1" spcCol="0" rtlCol="0" fromWordArt="0" anchor="t" anchorCtr="0" forceAA="0" compatLnSpc="1">
+                        <a:prstTxWarp prst="textNoShape">
+                          <a:avLst/>
+                        </a:prstTxWarp>
+                        <a:spAutoFit/>
+                      </wps:bodyPr>
+                    </wps:wsp>
+                  </a:graphicData>
+                </a:graphic>
+              </wp:anchor>
+            </w:drawing>
+          </mc:Choice>
+          <mc:Fallback>
+            <w:pict>
+              <v:shape w14:anchorId="7DF9597E" id="_x0000_s1029" type="#_x0000_t202" style="position:absolute;left:0;text-align:left;margin-left:0;margin-top:383.65pt;width:255.1pt;height:.05pt;z-index:251669504;visibility:visible;mso-wrap-style:square;mso-wrap-distance-left:9pt;mso-wrap-distance-top:0;mso-wrap-distance-right:9pt;mso-wrap-distance-bottom:0;mso-position-horizontal:absolute;mso-position-horizontal-relative:text;mso-position-vertical:absolute;mso-position-vertical-relative:text;v-text-anchor:top" o:gfxdata="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" stroked="f">
+                <v:textbox style="mso-fit-shape-to-text:t" inset="0,0,0,0">
+                  <w:txbxContent>
+                    <w:p>
+                      <w:pPr>
+                        <w:pStyle w:val="Caption"/>
+                        <w:jc w:val="center"/>
+                      </w:pPr>
+                      <w:bookmarkStart w:id="22" w:name="_Toc214399217"/>
+                      <w:r>
+                        <w:t xml:space="preserve">Figure </w:t>
+                      </w:r>
+                      <w:r>
+                        <w:fldChar w:fldCharType="begin"/>
+                      </w:r>
+                      <w:r>
+                        <w:instrText xml:space="preserve"> SEQ Figure \* ARABIC </w:instrText>
+                      </w:r>
+                      <w:r>
+                        <w:fldChar w:fldCharType="separate"/>
+                      </w:r>
+                      <w:r>
+                        <w:rPr>
+                          <w:noProof/>
+                        </w:rPr>
+                        <w:t>6</w:t>
+                      </w:r>
+                      <w:r>
+                        <w:fldChar w:fldCharType="end"/>
+                      </w:r>
+                      <w:r>
+                        <w:t>: Source Code of Program 2: Thread Routine</w:t>
+                      </w:r>
+                      <w:bookmarkEnd w:id="22"/>
+                    </w:p>
+                  </w:txbxContent>
+                </v:textbox>
+              </v:shape>
+            </w:pict>
+          </mc:Fallback>
+        </mc:AlternateContent>
+      </w:r>
+      <w:r>
+        <w:drawing>
+          <wp:anchor distT="0" distB="0" distL="114300" distR="114300" simplePos="0" relativeHeight="251667456" behindDoc="0" locked="0" layoutInCell="1" allowOverlap="1" wp14:anchorId="7D43F7CE" wp14:editId="16EDA373">
+            <wp:simplePos x="0" y="0"/>
+            <wp:positionH relativeFrom="column">
+              <wp:posOffset>0</wp:posOffset>
+            </wp:positionH>
+            <wp:positionV relativeFrom="paragraph">
+              <wp:posOffset>0</wp:posOffset>
+            </wp:positionV>
+            <wp:extent cx="3240000" cy="4815412"/>
+            <wp:effectExtent l="0" t="0" r="0" b="0"/>
+            <wp:wrapNone/>
+            <wp:docPr id="418485799" name="Picture 1"/>
+            <wp:cNvGraphicFramePr>
+              <a:graphicFrameLocks xmlns:a="http://schemas.openxmlformats.org/drawingml/2006/main" noChangeAspect="1"/>
+            </wp:cNvGraphicFramePr>
+            <a:graphic xmlns:a="http://schemas.openxmlformats.org/drawingml/2006/main">
+              <a:graphicData uri="http://schemas.openxmlformats.org/drawingml/2006/picture">
+                <pic:pic xmlns:pic="http://schemas.openxmlformats.org/drawingml/2006/picture">
+                  <pic:nvPicPr>
+                    <pic:cNvPr id="418485799" name=""/>
+                    <pic:cNvPicPr/>
+                  </pic:nvPicPr>
+                  <pic:blipFill>
+                    <a:blip r:embed="rId13" cstate="print">
+                      <a:extLst>
+                        <a:ext uri="{28A0092B-C50C-407E-A947-70E740481C1C}">
+                          <a14:useLocalDpi xmlns:a14="http://schemas.microsoft.com/office/drawing/2010/main" val="0"/>
+                        </a:ext>
+                      </a:extLst>
+                    </a:blip>
+                    <a:stretch>
+                      <a:fillRect/>
+                    </a:stretch>
+                  </pic:blipFill>
+                  <pic:spPr>
+                    <a:xfrm>
+                      <a:off x="0" y="0"/>
+                      <a:ext cx="3240000" cy="4815412"/>
+                    </a:xfrm>
+                    <a:prstGeom prst="rect">
+                      <a:avLst/>
+                    </a:prstGeom>
+                  </pic:spPr>
+                </pic:pic>
+              </a:graphicData>
+            </a:graphic>
+            <wp14:sizeRelH relativeFrom="page">
+              <wp14:pctWidth>0</wp14:pctWidth>
+            </wp14:sizeRelH>
+            <wp14:sizeRelV relativeFrom="page">
+              <wp14:pctHeight>0</wp14:pctHeight>
+            </wp14:sizeRelV>
+          </wp:anchor>
+        </w:drawing>
+      </w:r>
+    </w:p>
+    <w:p/>
     <w:p>
       <w:pPr>
         <w:rPr>
@@ -2793,6 +3864,36 @@
       <w:ind w:left="240"/>
     </w:pPr>
   </w:style>
+  <w:style w:type="paragraph" w:styleId="Caption">
+    <w:name w:val="caption"/>
+    <w:basedOn w:val="Normal"/>
+    <w:next w:val="Normal"/>
+    <w:uiPriority w:val="35"/>
+    <w:unhideWhenUsed/>
+    <w:qFormat/>
+    <w:rsid w:val="00261D58"/>
+    <w:pPr>
+      <w:spacing w:after="200" w:line="240" w:lineRule="auto"/>
+    </w:pPr>
+    <w:rPr>
+      <w:i/>
+      <w:iCs/>
+      <w:color w:val="0E2841" w:themeColor="text2"/>
+      <w:sz w:val="18"/>
+      <w:szCs w:val="18"/>
+    </w:rPr>
+  </w:style>
+  <w:style w:type="paragraph" w:styleId="TableofFigures">
+    <w:name w:val="table of figures"/>
+    <w:basedOn w:val="Normal"/>
+    <w:next w:val="Normal"/>
+    <w:uiPriority w:val="99"/>
+    <w:unhideWhenUsed/>
+    <w:rsid w:val="004A39F7"/>
+    <w:pPr>
+      <w:spacing w:after="0"/>
+    </w:pPr>
+  </w:style>
 </w:styles>
 </file>
 

--- a/week4/workshop/NarayanLohani_week4_hpc_workshop.docx
+++ b/week4/workshop/NarayanLohani_week4_hpc_workshop.docx
@@ -1135,7 +1135,6 @@
         <w:t xml:space="preserve"> to make any change to the account balance, first we lock the thread using mutex, perform our desired action (withdraw or deposit), and unlock the thread. This way ensures that no balance is lost at any point. </w:t>
       </w:r>
     </w:p>
-    <w:bookmarkEnd w:id="2"/>
     <w:p>
       <w:pPr>
         <w:spacing w:after="0" w:line="240" w:lineRule="auto"/>
@@ -1145,62 +1144,27 @@
     <w:p>
       <w:pPr>
         <w:spacing w:after="0" w:line="240" w:lineRule="auto"/>
-      </w:pPr>
+        <w:ind w:left="720"/>
+      </w:pPr>
+      <w:r>
+        <w:t xml:space="preserve">To </w:t>
+      </w:r>
+      <w:r>
+        <w:t>accomplish this task, we added a mutex variable namely locker inside the structure of account so that each account has its own locker. In the main function, along with initializing the account Ids we also initialize the locker of each account. Because the accounts are structure type global variables, inside thread routine we directly lock the thread using locker in the structure of that account. The account reference or account Id is passed using thread arguments which is then type casted before using. After locking the thread using mutex, the desired operation (withdraw/deposit) is performed and thread is unlocked.</w:t>
+      </w:r>
     </w:p>
     <w:p>
       <w:pPr>
         <w:spacing w:after="0" w:line="240" w:lineRule="auto"/>
         <w:ind w:left="720"/>
       </w:pPr>
-      <w:r>
-        <w:t xml:space="preserve">To accomplish this task, we created two global mutex variables namely </w:t>
-      </w:r>
-      <w:proofErr w:type="spellStart"/>
-      <w:r>
-        <w:t>withdraw_locker</w:t>
-      </w:r>
-      <w:proofErr w:type="spellEnd"/>
-      <w:r>
-        <w:t xml:space="preserve"> and </w:t>
-      </w:r>
-      <w:proofErr w:type="spellStart"/>
-      <w:r>
-        <w:t>deposit_locker</w:t>
-      </w:r>
-      <w:proofErr w:type="spellEnd"/>
-      <w:r>
-        <w:t xml:space="preserve"> of type </w:t>
-      </w:r>
-      <w:proofErr w:type="spellStart"/>
-      <w:r>
-        <w:t>pthread_mutex_t</w:t>
-      </w:r>
-      <w:proofErr w:type="spellEnd"/>
-      <w:r>
-        <w:t xml:space="preserve">. In the main function, we initialize both the mutexes. Then inside thread routine, we typecast and get our account number, initialize the balance to withdraw/deposit and lock the thread using corresponding locker: </w:t>
-      </w:r>
-      <w:proofErr w:type="spellStart"/>
-      <w:r>
-        <w:t>withdraw_locker</w:t>
-      </w:r>
-      <w:proofErr w:type="spellEnd"/>
-      <w:r>
-        <w:t xml:space="preserve"> for withdraw routine and </w:t>
-      </w:r>
-      <w:proofErr w:type="spellStart"/>
-      <w:r>
-        <w:t>deposit_locker</w:t>
-      </w:r>
-      <w:proofErr w:type="spellEnd"/>
-      <w:r>
-        <w:t xml:space="preserve"> for deposit routine. Then we perform the balance modification and unlock the mutex. </w:t>
-      </w:r>
     </w:p>
     <w:p>
       <w:pPr>
         <w:spacing w:after="0" w:line="240" w:lineRule="auto"/>
       </w:pPr>
       <w:bookmarkStart w:id="3" w:name="_Hlk214397505"/>
+      <w:bookmarkEnd w:id="2"/>
     </w:p>
     <w:p>
       <w:pPr>
@@ -1326,7 +1290,23 @@
             <w:rFonts w:cs="Times New Roman"/>
             <w:u w:val="none"/>
           </w:rPr>
-          <w:t>Source Code of Program 1</w:t>
+          <w:t xml:space="preserve">Source Code </w:t>
+        </w:r>
+        <w:r>
+          <w:rPr>
+            <w:rStyle w:val="Hyperlink"/>
+            <w:rFonts w:cs="Times New Roman"/>
+            <w:u w:val="none"/>
+          </w:rPr>
+          <w:t>o</w:t>
+        </w:r>
+        <w:r>
+          <w:rPr>
+            <w:rStyle w:val="Hyperlink"/>
+            <w:rFonts w:cs="Times New Roman"/>
+            <w:u w:val="none"/>
+          </w:rPr>
+          <w:t>f Program 1</w:t>
         </w:r>
       </w:hyperlink>
     </w:p>
@@ -1795,20 +1775,155 @@
       <w:bookmarkStart w:id="12" w:name="_Source_Code_of"/>
       <w:bookmarkEnd w:id="12"/>
       <w:r>
+        <w:lastRenderedPageBreak/>
+        <w:drawing>
+          <wp:anchor distT="0" distB="0" distL="114300" distR="114300" simplePos="0" relativeHeight="251673600" behindDoc="0" locked="0" layoutInCell="1" allowOverlap="1" wp14:anchorId="1F5A187A" wp14:editId="262C5778">
+            <wp:simplePos x="0" y="0"/>
+            <wp:positionH relativeFrom="column">
+              <wp:posOffset>0</wp:posOffset>
+            </wp:positionH>
+            <wp:positionV relativeFrom="paragraph">
+              <wp:posOffset>281940</wp:posOffset>
+            </wp:positionV>
+            <wp:extent cx="3532505" cy="7665085"/>
+            <wp:effectExtent l="0" t="0" r="0" b="5715"/>
+            <wp:wrapNone/>
+            <wp:docPr id="723299541" name="Picture 1" descr="A screenshot of a computer program&#10;&#10;AI-generated content may be incorrect."/>
+            <wp:cNvGraphicFramePr>
+              <a:graphicFrameLocks xmlns:a="http://schemas.openxmlformats.org/drawingml/2006/main" noChangeAspect="1"/>
+            </wp:cNvGraphicFramePr>
+            <a:graphic xmlns:a="http://schemas.openxmlformats.org/drawingml/2006/main">
+              <a:graphicData uri="http://schemas.openxmlformats.org/drawingml/2006/picture">
+                <pic:pic xmlns:pic="http://schemas.openxmlformats.org/drawingml/2006/picture">
+                  <pic:nvPicPr>
+                    <pic:cNvPr id="723299541" name="Picture 1" descr="A screenshot of a computer program&#10;&#10;AI-generated content may be incorrect."/>
+                    <pic:cNvPicPr/>
+                  </pic:nvPicPr>
+                  <pic:blipFill rotWithShape="1">
+                    <a:blip r:embed="rId10" cstate="print">
+                      <a:extLst>
+                        <a:ext uri="{28A0092B-C50C-407E-A947-70E740481C1C}">
+                          <a14:useLocalDpi xmlns:a14="http://schemas.microsoft.com/office/drawing/2010/main" val="0"/>
+                        </a:ext>
+                      </a:extLst>
+                    </a:blip>
+                    <a:srcRect b="6859"/>
+                    <a:stretch>
+                      <a:fillRect/>
+                    </a:stretch>
+                  </pic:blipFill>
+                  <pic:spPr bwMode="auto">
+                    <a:xfrm>
+                      <a:off x="0" y="0"/>
+                      <a:ext cx="3532505" cy="7665085"/>
+                    </a:xfrm>
+                    <a:prstGeom prst="rect">
+                      <a:avLst/>
+                    </a:prstGeom>
+                    <a:ln>
+                      <a:noFill/>
+                    </a:ln>
+                    <a:extLst>
+                      <a:ext uri="{53640926-AAD7-44D8-BBD7-CCE9431645EC}">
+                        <a14:shadowObscured xmlns:a14="http://schemas.microsoft.com/office/drawing/2010/main"/>
+                      </a:ext>
+                    </a:extLst>
+                  </pic:spPr>
+                </pic:pic>
+              </a:graphicData>
+            </a:graphic>
+            <wp14:sizeRelH relativeFrom="page">
+              <wp14:pctWidth>0</wp14:pctWidth>
+            </wp14:sizeRelH>
+            <wp14:sizeRelV relativeFrom="page">
+              <wp14:pctHeight>0</wp14:pctHeight>
+            </wp14:sizeRelV>
+          </wp:anchor>
+        </w:drawing>
+      </w:r>
+      <w:r>
+        <w:drawing>
+          <wp:anchor distT="0" distB="0" distL="114300" distR="114300" simplePos="0" relativeHeight="251672576" behindDoc="0" locked="0" layoutInCell="1" allowOverlap="1" wp14:anchorId="4EDD2642" wp14:editId="27723D88">
+            <wp:simplePos x="0" y="0"/>
+            <wp:positionH relativeFrom="column">
+              <wp:posOffset>3531870</wp:posOffset>
+            </wp:positionH>
+            <wp:positionV relativeFrom="paragraph">
+              <wp:posOffset>281940</wp:posOffset>
+            </wp:positionV>
+            <wp:extent cx="3211195" cy="3626485"/>
+            <wp:effectExtent l="0" t="0" r="1905" b="5715"/>
+            <wp:wrapNone/>
+            <wp:docPr id="1903302005" name="Picture 1"/>
+            <wp:cNvGraphicFramePr>
+              <a:graphicFrameLocks xmlns:a="http://schemas.openxmlformats.org/drawingml/2006/main" noChangeAspect="1"/>
+            </wp:cNvGraphicFramePr>
+            <a:graphic xmlns:a="http://schemas.openxmlformats.org/drawingml/2006/main">
+              <a:graphicData uri="http://schemas.openxmlformats.org/drawingml/2006/picture">
+                <pic:pic xmlns:pic="http://schemas.openxmlformats.org/drawingml/2006/picture">
+                  <pic:nvPicPr>
+                    <pic:cNvPr id="1903302005" name=""/>
+                    <pic:cNvPicPr/>
+                  </pic:nvPicPr>
+                  <pic:blipFill>
+                    <a:blip r:embed="rId11" cstate="print">
+                      <a:extLst>
+                        <a:ext uri="{28A0092B-C50C-407E-A947-70E740481C1C}">
+                          <a14:useLocalDpi xmlns:a14="http://schemas.microsoft.com/office/drawing/2010/main" val="0"/>
+                        </a:ext>
+                      </a:extLst>
+                    </a:blip>
+                    <a:stretch>
+                      <a:fillRect/>
+                    </a:stretch>
+                  </pic:blipFill>
+                  <pic:spPr>
+                    <a:xfrm>
+                      <a:off x="0" y="0"/>
+                      <a:ext cx="3211195" cy="3626485"/>
+                    </a:xfrm>
+                    <a:prstGeom prst="rect">
+                      <a:avLst/>
+                    </a:prstGeom>
+                  </pic:spPr>
+                </pic:pic>
+              </a:graphicData>
+            </a:graphic>
+            <wp14:sizeRelH relativeFrom="page">
+              <wp14:pctWidth>0</wp14:pctWidth>
+            </wp14:sizeRelH>
+            <wp14:sizeRelV relativeFrom="page">
+              <wp14:pctHeight>0</wp14:pctHeight>
+            </wp14:sizeRelV>
+          </wp:anchor>
+        </w:drawing>
+      </w:r>
+      <w:r>
+        <w:t xml:space="preserve"> </w:t>
+      </w:r>
+      <w:r>
+        <w:t>Source Code of Program 1</w:t>
+      </w:r>
+      <w:bookmarkEnd w:id="11"/>
+    </w:p>
+    <w:p>
+      <w:pPr>
+        <w:jc w:val="left"/>
+      </w:pPr>
+      <w:r>
         <w:rPr>
           <w:noProof/>
         </w:rPr>
-        <w:lastRenderedPageBreak/>
         <mc:AlternateContent>
           <mc:Choice Requires="wps">
             <w:drawing>
-              <wp:anchor distT="0" distB="0" distL="114300" distR="114300" simplePos="0" relativeHeight="251663360" behindDoc="0" locked="0" layoutInCell="1" allowOverlap="1" wp14:anchorId="12FB7D6C" wp14:editId="15354FD1">
+              <wp:anchor distT="0" distB="0" distL="114300" distR="114300" simplePos="0" relativeHeight="251663360" behindDoc="0" locked="0" layoutInCell="1" allowOverlap="1" wp14:anchorId="12FB7D6C" wp14:editId="7B747759">
                 <wp:simplePos x="0" y="0"/>
                 <wp:positionH relativeFrom="column">
-                  <wp:posOffset>-85090</wp:posOffset>
+                  <wp:posOffset>206939</wp:posOffset>
                 </wp:positionH>
                 <wp:positionV relativeFrom="paragraph">
-                  <wp:posOffset>8574405</wp:posOffset>
+                  <wp:posOffset>7733595</wp:posOffset>
                 </wp:positionV>
                 <wp:extent cx="3207385" cy="635"/>
                 <wp:effectExtent l="0" t="0" r="5715" b="12065"/>
@@ -1892,7 +2007,7 @@
                 <v:stroke joinstyle="miter"/>
                 <v:path gradientshapeok="t" o:connecttype="rect"/>
               </v:shapetype>
-              <v:shape id="Text Box 1" o:spid="_x0000_s1026" type="#_x0000_t202" style="position:absolute;left:0;text-align:left;margin-left:-6.7pt;margin-top:675.15pt;width:252.55pt;height:.05pt;z-index:251663360;visibility:visible;mso-wrap-style:square;mso-wrap-distance-left:9pt;mso-wrap-distance-top:0;mso-wrap-distance-right:9pt;mso-wrap-distance-bottom:0;mso-position-horizontal:absolute;mso-position-horizontal-relative:text;mso-position-vertical:absolute;mso-position-vertical-relative:text;v-text-anchor:top" o:gfxdata="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" stroked="f">
+              <v:shape id="Text Box 1" o:spid="_x0000_s1026" type="#_x0000_t202" style="position:absolute;margin-left:16.3pt;margin-top:608.95pt;width:252.55pt;height:.05pt;z-index:251663360;visibility:visible;mso-wrap-style:square;mso-wrap-distance-left:9pt;mso-wrap-distance-top:0;mso-wrap-distance-right:9pt;mso-wrap-distance-bottom:0;mso-position-horizontal:absolute;mso-position-horizontal-relative:text;mso-position-vertical:absolute;mso-position-vertical-relative:text;v-text-anchor:top" o:gfxdata="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" stroked="f">
                 <v:textbox style="mso-fit-shape-to-text:t" inset="0,0,0,0">
                   <w:txbxContent>
                     <w:p>
@@ -1939,76 +2054,19 @@
         </mc:AlternateContent>
       </w:r>
       <w:r>
-        <w:drawing>
-          <wp:anchor distT="0" distB="0" distL="114300" distR="114300" simplePos="0" relativeHeight="251658240" behindDoc="0" locked="0" layoutInCell="1" allowOverlap="1" wp14:anchorId="185424EF" wp14:editId="1A31D9A7">
-            <wp:simplePos x="0" y="0"/>
-            <wp:positionH relativeFrom="column">
-              <wp:posOffset>-85090</wp:posOffset>
-            </wp:positionH>
-            <wp:positionV relativeFrom="paragraph">
-              <wp:posOffset>287655</wp:posOffset>
-            </wp:positionV>
-            <wp:extent cx="3207385" cy="8229600"/>
-            <wp:effectExtent l="0" t="0" r="5715" b="0"/>
-            <wp:wrapNone/>
-            <wp:docPr id="1019817211" name="Picture 1"/>
-            <wp:cNvGraphicFramePr>
-              <a:graphicFrameLocks xmlns:a="http://schemas.openxmlformats.org/drawingml/2006/main" noChangeAspect="1"/>
-            </wp:cNvGraphicFramePr>
-            <a:graphic xmlns:a="http://schemas.openxmlformats.org/drawingml/2006/main">
-              <a:graphicData uri="http://schemas.openxmlformats.org/drawingml/2006/picture">
-                <pic:pic xmlns:pic="http://schemas.openxmlformats.org/drawingml/2006/picture">
-                  <pic:nvPicPr>
-                    <pic:cNvPr id="1019817211" name=""/>
-                    <pic:cNvPicPr/>
-                  </pic:nvPicPr>
-                  <pic:blipFill>
-                    <a:blip r:embed="rId10" cstate="print">
-                      <a:extLst>
-                        <a:ext uri="{28A0092B-C50C-407E-A947-70E740481C1C}">
-                          <a14:useLocalDpi xmlns:a14="http://schemas.microsoft.com/office/drawing/2010/main" val="0"/>
-                        </a:ext>
-                      </a:extLst>
-                    </a:blip>
-                    <a:stretch>
-                      <a:fillRect/>
-                    </a:stretch>
-                  </pic:blipFill>
-                  <pic:spPr>
-                    <a:xfrm>
-                      <a:off x="0" y="0"/>
-                      <a:ext cx="3207385" cy="8229600"/>
-                    </a:xfrm>
-                    <a:prstGeom prst="rect">
-                      <a:avLst/>
-                    </a:prstGeom>
-                  </pic:spPr>
-                </pic:pic>
-              </a:graphicData>
-            </a:graphic>
-            <wp14:sizeRelH relativeFrom="page">
-              <wp14:pctWidth>0</wp14:pctWidth>
-            </wp14:sizeRelH>
-            <wp14:sizeRelV relativeFrom="page">
-              <wp14:pctHeight>0</wp14:pctHeight>
-            </wp14:sizeRelV>
-          </wp:anchor>
-        </w:drawing>
-      </w:r>
-      <w:r>
         <w:rPr>
           <w:noProof/>
         </w:rPr>
         <mc:AlternateContent>
           <mc:Choice Requires="wps">
             <w:drawing>
-              <wp:anchor distT="0" distB="0" distL="114300" distR="114300" simplePos="0" relativeHeight="251665408" behindDoc="0" locked="0" layoutInCell="1" allowOverlap="1" wp14:anchorId="5D8F1A79" wp14:editId="392A2822">
+              <wp:anchor distT="0" distB="0" distL="114300" distR="114300" simplePos="0" relativeHeight="251665408" behindDoc="0" locked="0" layoutInCell="1" allowOverlap="1" wp14:anchorId="5D8F1A79" wp14:editId="2446FE3F">
                 <wp:simplePos x="0" y="0"/>
                 <wp:positionH relativeFrom="column">
                   <wp:posOffset>3352165</wp:posOffset>
                 </wp:positionH>
                 <wp:positionV relativeFrom="paragraph">
-                  <wp:posOffset>4595495</wp:posOffset>
+                  <wp:posOffset>3732106</wp:posOffset>
                 </wp:positionV>
                 <wp:extent cx="3211195" cy="635"/>
                 <wp:effectExtent l="0" t="0" r="1905" b="12065"/>
@@ -2089,7 +2147,7 @@
           </mc:Choice>
           <mc:Fallback>
             <w:pict>
-              <v:shape w14:anchorId="5D8F1A79" id="_x0000_s1027" type="#_x0000_t202" style="position:absolute;left:0;text-align:left;margin-left:263.95pt;margin-top:361.85pt;width:252.85pt;height:.05pt;z-index:251665408;visibility:visible;mso-wrap-style:square;mso-wrap-distance-left:9pt;mso-wrap-distance-top:0;mso-wrap-distance-right:9pt;mso-wrap-distance-bottom:0;mso-position-horizontal:absolute;mso-position-horizontal-relative:text;mso-position-vertical:absolute;mso-position-vertical-relative:text;v-text-anchor:top" o:gfxdata="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" stroked="f">
+              <v:shape w14:anchorId="5D8F1A79" id="_x0000_s1027" type="#_x0000_t202" style="position:absolute;margin-left:263.95pt;margin-top:293.85pt;width:252.85pt;height:.05pt;z-index:251665408;visibility:visible;mso-wrap-style:square;mso-wrap-distance-left:9pt;mso-wrap-distance-top:0;mso-wrap-distance-right:9pt;mso-wrap-distance-bottom:0;mso-position-horizontal:absolute;mso-position-horizontal-relative:text;mso-position-vertical:absolute;mso-position-vertical-relative:text;v-text-anchor:top" o:gfxdata="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" stroked="f">
                 <v:textbox style="mso-fit-shape-to-text:t" inset="0,0,0,0">
                   <w:txbxContent>
                     <w:p>
@@ -2137,72 +2195,6 @@
         </mc:AlternateContent>
       </w:r>
       <w:r>
-        <w:drawing>
-          <wp:anchor distT="0" distB="0" distL="114300" distR="114300" simplePos="0" relativeHeight="251659264" behindDoc="0" locked="0" layoutInCell="1" allowOverlap="1" wp14:anchorId="7666E486" wp14:editId="6D8ECBEB">
-            <wp:simplePos x="0" y="0"/>
-            <wp:positionH relativeFrom="column">
-              <wp:posOffset>3352377</wp:posOffset>
-            </wp:positionH>
-            <wp:positionV relativeFrom="paragraph">
-              <wp:posOffset>288290</wp:posOffset>
-            </wp:positionV>
-            <wp:extent cx="3211195" cy="4250055"/>
-            <wp:effectExtent l="0" t="0" r="1905" b="4445"/>
-            <wp:wrapNone/>
-            <wp:docPr id="1783540001" name="Picture 1"/>
-            <wp:cNvGraphicFramePr>
-              <a:graphicFrameLocks xmlns:a="http://schemas.openxmlformats.org/drawingml/2006/main" noChangeAspect="1"/>
-            </wp:cNvGraphicFramePr>
-            <a:graphic xmlns:a="http://schemas.openxmlformats.org/drawingml/2006/main">
-              <a:graphicData uri="http://schemas.openxmlformats.org/drawingml/2006/picture">
-                <pic:pic xmlns:pic="http://schemas.openxmlformats.org/drawingml/2006/picture">
-                  <pic:nvPicPr>
-                    <pic:cNvPr id="1783540001" name=""/>
-                    <pic:cNvPicPr/>
-                  </pic:nvPicPr>
-                  <pic:blipFill>
-                    <a:blip r:embed="rId11" cstate="print">
-                      <a:extLst>
-                        <a:ext uri="{28A0092B-C50C-407E-A947-70E740481C1C}">
-                          <a14:useLocalDpi xmlns:a14="http://schemas.microsoft.com/office/drawing/2010/main" val="0"/>
-                        </a:ext>
-                      </a:extLst>
-                    </a:blip>
-                    <a:stretch>
-                      <a:fillRect/>
-                    </a:stretch>
-                  </pic:blipFill>
-                  <pic:spPr>
-                    <a:xfrm>
-                      <a:off x="0" y="0"/>
-                      <a:ext cx="3211195" cy="4250055"/>
-                    </a:xfrm>
-                    <a:prstGeom prst="rect">
-                      <a:avLst/>
-                    </a:prstGeom>
-                  </pic:spPr>
-                </pic:pic>
-              </a:graphicData>
-            </a:graphic>
-            <wp14:sizeRelH relativeFrom="page">
-              <wp14:pctWidth>0</wp14:pctWidth>
-            </wp14:sizeRelH>
-            <wp14:sizeRelV relativeFrom="page">
-              <wp14:pctHeight>0</wp14:pctHeight>
-            </wp14:sizeRelV>
-          </wp:anchor>
-        </w:drawing>
-      </w:r>
-      <w:r>
-        <w:t>Source Code of Program 1</w:t>
-      </w:r>
-      <w:bookmarkEnd w:id="11"/>
-    </w:p>
-    <w:p>
-      <w:pPr>
-        <w:jc w:val="left"/>
-      </w:pPr>
-      <w:r>
         <w:br w:type="page"/>
       </w:r>
     </w:p>
@@ -2221,7 +2213,7 @@
         <mc:AlternateContent>
           <mc:Choice Requires="wps">
             <w:drawing>
-              <wp:anchor distT="0" distB="0" distL="114300" distR="114300" simplePos="0" relativeHeight="251671552" behindDoc="0" locked="0" layoutInCell="1" allowOverlap="1" wp14:anchorId="7A7ED707" wp14:editId="4691B303">
+              <wp:anchor distT="0" distB="0" distL="114300" distR="114300" simplePos="0" relativeHeight="251671552" behindDoc="0" locked="0" layoutInCell="1" allowOverlap="1" wp14:anchorId="7A7ED707" wp14:editId="77602B43">
                 <wp:simplePos x="0" y="0"/>
                 <wp:positionH relativeFrom="column">
                   <wp:posOffset>3314700</wp:posOffset>
@@ -2353,7 +2345,7 @@
       </w:r>
       <w:r>
         <w:drawing>
-          <wp:anchor distT="0" distB="0" distL="114300" distR="114300" simplePos="0" relativeHeight="251666432" behindDoc="0" locked="0" layoutInCell="1" allowOverlap="1" wp14:anchorId="2EA0B762" wp14:editId="35A431DE">
+          <wp:anchor distT="0" distB="0" distL="114300" distR="114300" simplePos="0" relativeHeight="251666432" behindDoc="0" locked="0" layoutInCell="1" allowOverlap="1" wp14:anchorId="2EA0B762" wp14:editId="0C5D5E54">
             <wp:simplePos x="0" y="0"/>
             <wp:positionH relativeFrom="column">
               <wp:posOffset>3314813</wp:posOffset>
@@ -2421,7 +2413,7 @@
         <mc:AlternateContent>
           <mc:Choice Requires="wps">
             <w:drawing>
-              <wp:anchor distT="0" distB="0" distL="114300" distR="114300" simplePos="0" relativeHeight="251669504" behindDoc="0" locked="0" layoutInCell="1" allowOverlap="1" wp14:anchorId="7DF9597E" wp14:editId="75F9E773">
+              <wp:anchor distT="0" distB="0" distL="114300" distR="114300" simplePos="0" relativeHeight="251669504" behindDoc="0" locked="0" layoutInCell="1" allowOverlap="1" wp14:anchorId="7DF9597E" wp14:editId="6E46A76A">
                 <wp:simplePos x="0" y="0"/>
                 <wp:positionH relativeFrom="column">
                   <wp:posOffset>0</wp:posOffset>
@@ -2547,7 +2539,7 @@
       </w:r>
       <w:r>
         <w:drawing>
-          <wp:anchor distT="0" distB="0" distL="114300" distR="114300" simplePos="0" relativeHeight="251667456" behindDoc="0" locked="0" layoutInCell="1" allowOverlap="1" wp14:anchorId="7D43F7CE" wp14:editId="16EDA373">
+          <wp:anchor distT="0" distB="0" distL="114300" distR="114300" simplePos="0" relativeHeight="251667456" behindDoc="0" locked="0" layoutInCell="1" allowOverlap="1" wp14:anchorId="7D43F7CE" wp14:editId="00CAE7FF">
             <wp:simplePos x="0" y="0"/>
             <wp:positionH relativeFrom="column">
               <wp:posOffset>0</wp:posOffset>
@@ -2603,13 +2595,22 @@
         </w:drawing>
       </w:r>
     </w:p>
-    <w:p/>
-    <w:p>
-      <w:pPr>
-        <w:rPr>
-          <w:rFonts w:cs="Times New Roman"/>
-        </w:rPr>
-      </w:pPr>
+    <w:p>
+      <w:pPr>
+        <w:jc w:val="left"/>
+      </w:pPr>
+      <w:r>
+        <w:br w:type="page"/>
+      </w:r>
+    </w:p>
+    <w:p>
+      <w:r>
+        <w:rPr>
+          <w:noProof/>
+        </w:rPr>
+        <w:lastRenderedPageBreak/>
+        <w:t xml:space="preserve"> </w:t>
+      </w:r>
     </w:p>
     <w:sectPr>
       <w:pgSz w:w="12240" w:h="15840"/>
